--- a/Assignment Documents in Work/Final Project Write Up - Eric's Add and Edit.docx
+++ b/Assignment Documents in Work/Final Project Write Up - Eric's Add and Edit.docx
@@ -2,252 +2,254 @@
 <file path=word/document.xml><?xml version="1.0" encoding="utf-8"?>
 <w:document xmlns:wpc="http://schemas.microsoft.com/office/word/2010/wordprocessingCanvas" xmlns:cx="http://schemas.microsoft.com/office/drawing/2014/chartex" xmlns:cx1="http://schemas.microsoft.com/office/drawing/2015/9/8/chartex" xmlns:cx2="http://schemas.microsoft.com/office/drawing/2015/10/21/chartex" xmlns:cx3="http://schemas.microsoft.com/office/drawing/2016/5/9/chartex" xmlns:cx4="http://schemas.microsoft.com/office/drawing/2016/5/10/chartex" xmlns:cx5="http://schemas.microsoft.com/office/drawing/2016/5/11/chartex" xmlns:cx6="http://schemas.microsoft.com/office/drawing/2016/5/12/chartex" xmlns:cx7="http://schemas.microsoft.com/office/drawing/2016/5/13/chartex" xmlns:cx8="http://schemas.microsoft.com/office/drawing/2016/5/14/chartex" xmlns:mc="http://schemas.openxmlformats.org/markup-compatibility/2006" xmlns:aink="http://schemas.microsoft.com/office/drawing/2016/ink" xmlns:am3d="http://schemas.microsoft.com/office/drawing/2017/model3d" xmlns:o="urn:schemas-microsoft-com:office:office" xmlns:r="http://schemas.openxmlformats.org/officeDocument/2006/relationships" xmlns:m="http://schemas.openxmlformats.org/officeDocument/2006/math" xmlns:v="urn:schemas-microsoft-com:vml" xmlns:wp14="http://schemas.microsoft.com/office/word/2010/wordprocessingDrawing" xmlns:wp="http://schemas.openxmlformats.org/drawingml/2006/wordprocessingDrawing" xmlns:w10="urn:schemas-microsoft-com:office:word" xmlns:w="http://schemas.openxmlformats.org/wordprocessingml/2006/main" xmlns:w14="http://schemas.microsoft.com/office/word/2010/wordml" xmlns:w15="http://schemas.microsoft.com/office/word/2012/wordml" xmlns:w16cid="http://schemas.microsoft.com/office/word/2016/wordml/cid" xmlns:w16se="http://schemas.microsoft.com/office/word/2015/wordml/symex" xmlns:wpg="http://schemas.microsoft.com/office/word/2010/wordprocessingGroup" xmlns:wpi="http://schemas.microsoft.com/office/word/2010/wordprocessingInk" xmlns:wne="http://schemas.microsoft.com/office/word/2006/wordml" xmlns:wps="http://schemas.microsoft.com/office/word/2010/wordprocessingShape" mc:Ignorable="w14 w15 w16se w16cid wp14">
   <w:body>
-    <w:p>
+    <w:p/>
+    <w:p>
+      <w:pPr>
+        <w:jc w:val="center"/>
+        <w:rPr>
+          <w:sz w:val="40"/>
+        </w:rPr>
+      </w:pPr>
+    </w:p>
+    <w:p>
+      <w:pPr>
+        <w:jc w:val="center"/>
+        <w:rPr>
+          <w:sz w:val="40"/>
+        </w:rPr>
+      </w:pPr>
+    </w:p>
+    <w:p>
+      <w:pPr>
+        <w:jc w:val="center"/>
+        <w:rPr>
+          <w:sz w:val="40"/>
+        </w:rPr>
+      </w:pPr>
+    </w:p>
+    <w:p>
+      <w:pPr>
+        <w:jc w:val="center"/>
+        <w:rPr>
+          <w:sz w:val="40"/>
+        </w:rPr>
+      </w:pPr>
+      <w:r>
+        <w:rPr>
+          <w:sz w:val="40"/>
+        </w:rPr>
+        <w:t>Oakhurst Data Analysis</w:t>
+      </w:r>
+    </w:p>
+    <w:p>
+      <w:pPr>
+        <w:jc w:val="center"/>
+        <w:rPr>
+          <w:sz w:val="40"/>
+        </w:rPr>
+      </w:pPr>
+      <w:r>
+        <w:rPr>
+          <w:sz w:val="40"/>
+        </w:rPr>
+        <w:t>CDRL: A002 – Final Analysis</w:t>
+      </w:r>
+    </w:p>
+    <w:p>
+      <w:pPr>
+        <w:jc w:val="center"/>
+        <w:rPr>
+          <w:sz w:val="40"/>
+        </w:rPr>
+      </w:pPr>
+    </w:p>
+    <w:p>
+      <w:pPr>
+        <w:pStyle w:val="NoSpacing"/>
+        <w:jc w:val="center"/>
+      </w:pPr>
+      <w:r>
+        <w:t>Performed by</w:t>
+      </w:r>
+      <w:r>
+        <w:t xml:space="preserve"> Group 19 Members</w:t>
+      </w:r>
+      <w:r>
+        <w:t>:</w:t>
+      </w:r>
+    </w:p>
+    <w:p>
+      <w:pPr>
+        <w:pStyle w:val="NoSpacing"/>
+        <w:jc w:val="center"/>
+      </w:pPr>
+      <w:r>
+        <w:t>Ashley Braun</w:t>
+      </w:r>
+    </w:p>
+    <w:p>
+      <w:pPr>
+        <w:pStyle w:val="NoSpacing"/>
+        <w:jc w:val="center"/>
+      </w:pPr>
+      <w:r>
+        <w:t>Holly Kell</w:t>
+      </w:r>
+      <w:r>
+        <w:t>y</w:t>
+      </w:r>
+    </w:p>
+    <w:p>
+      <w:pPr>
+        <w:pStyle w:val="NoSpacing"/>
+        <w:jc w:val="center"/>
+      </w:pPr>
+      <w:r>
+        <w:t>Eric Tooke</w:t>
+      </w:r>
+    </w:p>
+    <w:p>
+      <w:pPr>
+        <w:pStyle w:val="NoSpacing"/>
+        <w:jc w:val="center"/>
+      </w:pPr>
+      <w:r>
+        <w:t>Christopher Wezdenko</w:t>
+      </w:r>
+    </w:p>
+    <w:p>
+      <w:pPr>
+        <w:jc w:val="center"/>
+      </w:pPr>
+    </w:p>
+    <w:p>
+      <w:pPr>
+        <w:jc w:val="center"/>
+      </w:pPr>
+    </w:p>
+    <w:p>
+      <w:pPr>
+        <w:jc w:val="center"/>
+      </w:pPr>
+    </w:p>
+    <w:p>
+      <w:pPr>
+        <w:jc w:val="center"/>
+      </w:pPr>
+    </w:p>
+    <w:p>
+      <w:pPr>
+        <w:jc w:val="center"/>
+      </w:pPr>
+    </w:p>
+    <w:p>
+      <w:pPr>
+        <w:jc w:val="center"/>
+      </w:pPr>
+    </w:p>
+    <w:p>
+      <w:pPr>
+        <w:jc w:val="center"/>
+      </w:pPr>
+    </w:p>
+    <w:p>
+      <w:pPr>
+        <w:jc w:val="center"/>
+      </w:pPr>
+    </w:p>
+    <w:p>
+      <w:pPr>
+        <w:jc w:val="center"/>
+      </w:pPr>
+    </w:p>
+    <w:p>
+      <w:pPr>
+        <w:jc w:val="center"/>
+      </w:pPr>
+    </w:p>
+    <w:p>
+      <w:pPr>
+        <w:jc w:val="center"/>
+      </w:pPr>
+    </w:p>
+    <w:p>
+      <w:pPr>
+        <w:jc w:val="center"/>
+      </w:pPr>
+    </w:p>
+    <w:p>
+      <w:pPr>
+        <w:jc w:val="center"/>
+      </w:pPr>
+    </w:p>
+    <w:p>
+      <w:pPr>
+        <w:jc w:val="center"/>
+      </w:pPr>
+    </w:p>
+    <w:p>
+      <w:pPr>
+        <w:jc w:val="center"/>
+      </w:pPr>
+    </w:p>
+    <w:p>
+      <w:pPr>
+        <w:jc w:val="center"/>
+      </w:pPr>
+    </w:p>
+    <w:p>
+      <w:pPr>
+        <w:rPr>
+          <w:b/>
+        </w:rPr>
+      </w:pPr>
+      <w:r>
+        <w:rPr>
+          <w:b/>
+        </w:rPr>
+        <w:lastRenderedPageBreak/>
+        <w:t>Introduction:</w:t>
+      </w:r>
+    </w:p>
+    <w:p>
+      <w:r>
+        <w:t xml:space="preserve">Group 19 was approached by Oakhurst financial advisors </w:t>
+      </w:r>
+      <w:r>
+        <w:t xml:space="preserve">with a consultation request.  Oakhurst is in the market for a new method of categorizing and acquiring new customers into their thriving business.  Group 19 has been requested to help with the first part of the new mission statement, categorizing potential customers using historical data archived by Oakhurst.  </w:t>
+      </w:r>
+      <w:r>
+        <w:t>Oakhurst’s process for acquiring new customers requires advisors to expend significant amount of time and personal attention to each customer acquired</w:t>
+      </w:r>
+      <w:r>
+        <w:t>.</w:t>
+      </w:r>
+      <w:r>
+        <w:t xml:space="preserve">  The cost of acquisition necessitates the categorization algorithm is as accurate as possible with the data provided.</w:t>
+      </w:r>
+    </w:p>
+    <w:p>
+      <w:pPr>
+        <w:rPr>
+          <w:b/>
+        </w:rPr>
+      </w:pPr>
+      <w:r>
+        <w:rPr>
+          <w:b/>
+        </w:rPr>
+        <w:t>Background:</w:t>
+      </w:r>
+    </w:p>
+    <w:p>
+      <w:r>
+        <w:t xml:space="preserve">Oakhurst </w:t>
+      </w:r>
+      <w:r>
+        <w:t>h</w:t>
+      </w:r>
       <w:bookmarkStart w:id="0" w:name="_GoBack"/>
       <w:bookmarkEnd w:id="0"/>
-    </w:p>
-    <w:p>
-      <w:pPr>
-        <w:jc w:val="center"/>
-        <w:rPr>
-          <w:sz w:val="40"/>
-        </w:rPr>
-      </w:pPr>
-    </w:p>
-    <w:p>
-      <w:pPr>
-        <w:jc w:val="center"/>
-        <w:rPr>
-          <w:sz w:val="40"/>
-        </w:rPr>
-      </w:pPr>
-    </w:p>
-    <w:p>
-      <w:pPr>
-        <w:jc w:val="center"/>
-        <w:rPr>
-          <w:sz w:val="40"/>
-        </w:rPr>
-      </w:pPr>
-    </w:p>
-    <w:p>
-      <w:pPr>
-        <w:jc w:val="center"/>
-        <w:rPr>
-          <w:sz w:val="40"/>
-        </w:rPr>
-      </w:pPr>
-      <w:r>
-        <w:rPr>
-          <w:sz w:val="40"/>
-        </w:rPr>
-        <w:t>Oakhurst Data Analysis</w:t>
-      </w:r>
-    </w:p>
-    <w:p>
-      <w:pPr>
-        <w:jc w:val="center"/>
-        <w:rPr>
-          <w:sz w:val="40"/>
-        </w:rPr>
-      </w:pPr>
-      <w:r>
-        <w:rPr>
-          <w:sz w:val="40"/>
-        </w:rPr>
-        <w:t>CDRL: A002 – Final Analysis</w:t>
-      </w:r>
-    </w:p>
-    <w:p>
-      <w:pPr>
-        <w:jc w:val="center"/>
-        <w:rPr>
-          <w:sz w:val="40"/>
-        </w:rPr>
-      </w:pPr>
-    </w:p>
-    <w:p>
-      <w:pPr>
-        <w:pStyle w:val="NoSpacing"/>
-        <w:jc w:val="center"/>
-      </w:pPr>
-      <w:r>
-        <w:t>Performed by</w:t>
-      </w:r>
-      <w:r>
-        <w:t xml:space="preserve"> Group 19 Members</w:t>
-      </w:r>
-      <w:r>
-        <w:t>:</w:t>
-      </w:r>
-    </w:p>
-    <w:p>
-      <w:pPr>
-        <w:pStyle w:val="NoSpacing"/>
-        <w:jc w:val="center"/>
-      </w:pPr>
-      <w:r>
-        <w:t>Ashley Braun</w:t>
-      </w:r>
-    </w:p>
-    <w:p>
-      <w:pPr>
-        <w:pStyle w:val="NoSpacing"/>
-        <w:jc w:val="center"/>
-      </w:pPr>
-      <w:r>
-        <w:t>Holly Kell</w:t>
-      </w:r>
-      <w:r>
-        <w:t>y</w:t>
-      </w:r>
-    </w:p>
-    <w:p>
-      <w:pPr>
-        <w:pStyle w:val="NoSpacing"/>
-        <w:jc w:val="center"/>
-      </w:pPr>
-      <w:r>
-        <w:t>Eric Tooke</w:t>
-      </w:r>
-    </w:p>
-    <w:p>
-      <w:pPr>
-        <w:pStyle w:val="NoSpacing"/>
-        <w:jc w:val="center"/>
-      </w:pPr>
-      <w:r>
-        <w:t>Christopher Wezdenko</w:t>
-      </w:r>
-    </w:p>
-    <w:p>
-      <w:pPr>
-        <w:jc w:val="center"/>
-      </w:pPr>
-    </w:p>
-    <w:p>
-      <w:pPr>
-        <w:jc w:val="center"/>
-      </w:pPr>
-    </w:p>
-    <w:p>
-      <w:pPr>
-        <w:jc w:val="center"/>
-      </w:pPr>
-    </w:p>
-    <w:p>
-      <w:pPr>
-        <w:jc w:val="center"/>
-      </w:pPr>
-    </w:p>
-    <w:p>
-      <w:pPr>
-        <w:jc w:val="center"/>
-      </w:pPr>
-    </w:p>
-    <w:p>
-      <w:pPr>
-        <w:jc w:val="center"/>
-      </w:pPr>
-    </w:p>
-    <w:p>
-      <w:pPr>
-        <w:jc w:val="center"/>
-      </w:pPr>
-    </w:p>
-    <w:p>
-      <w:pPr>
-        <w:jc w:val="center"/>
-      </w:pPr>
-    </w:p>
-    <w:p>
-      <w:pPr>
-        <w:jc w:val="center"/>
-      </w:pPr>
-    </w:p>
-    <w:p>
-      <w:pPr>
-        <w:jc w:val="center"/>
-      </w:pPr>
-    </w:p>
-    <w:p>
-      <w:pPr>
-        <w:jc w:val="center"/>
-      </w:pPr>
-    </w:p>
-    <w:p>
-      <w:pPr>
-        <w:jc w:val="center"/>
-      </w:pPr>
-    </w:p>
-    <w:p>
-      <w:pPr>
-        <w:jc w:val="center"/>
-      </w:pPr>
-    </w:p>
-    <w:p>
-      <w:pPr>
-        <w:jc w:val="center"/>
-      </w:pPr>
-    </w:p>
-    <w:p>
-      <w:pPr>
-        <w:jc w:val="center"/>
-      </w:pPr>
-    </w:p>
-    <w:p>
-      <w:pPr>
-        <w:jc w:val="center"/>
-      </w:pPr>
-    </w:p>
-    <w:p>
-      <w:pPr>
-        <w:rPr>
-          <w:b/>
-        </w:rPr>
-      </w:pPr>
-      <w:r>
-        <w:rPr>
-          <w:b/>
-        </w:rPr>
-        <w:lastRenderedPageBreak/>
-        <w:t>Introduction:</w:t>
-      </w:r>
-    </w:p>
-    <w:p>
-      <w:r>
-        <w:t xml:space="preserve">Group 19 was approached by Oakhurst financial advisors </w:t>
-      </w:r>
-      <w:r>
-        <w:t xml:space="preserve">with a consultation request.  Oakhurst is in the market for a new method of categorizing and acquiring new customers into their thriving business.  Group 19 has been requested to help with the first part of the new mission statement, categorizing potential customers using historical data archived by Oakhurst.  </w:t>
-      </w:r>
-      <w:r>
-        <w:t>Oakhurst’s process for acquiring new customers requires advisors to expend significant amount of time and personal attention to each customer acquired</w:t>
-      </w:r>
-      <w:r>
-        <w:t>.</w:t>
-      </w:r>
-      <w:r>
-        <w:t xml:space="preserve">  The cost of acquisition necessitates the categorization algorithm is as accurate as possible with the data provided.</w:t>
-      </w:r>
-    </w:p>
-    <w:p>
-      <w:pPr>
-        <w:rPr>
-          <w:b/>
-        </w:rPr>
-      </w:pPr>
-      <w:r>
-        <w:rPr>
-          <w:b/>
-        </w:rPr>
-        <w:t>Background:</w:t>
-      </w:r>
-    </w:p>
-    <w:p>
-      <w:r>
-        <w:t xml:space="preserve">Oakhurst </w:t>
-      </w:r>
       <w:r>
         <w:rPr>
           <w:highlight w:val="yellow"/>
@@ -3158,9 +3160,11 @@
             <w:pPr>
               <w:cnfStyle w:val="000000100000" w:firstRow="0" w:lastRow="0" w:firstColumn="0" w:lastColumn="0" w:oddVBand="0" w:evenVBand="0" w:oddHBand="1" w:evenHBand="0" w:firstRowFirstColumn="0" w:firstRowLastColumn="0" w:lastRowFirstColumn="0" w:lastRowLastColumn="0"/>
             </w:pPr>
+            <w:proofErr w:type="gramStart"/>
             <w:r>
               <w:t>Non Family</w:t>
             </w:r>
+            <w:proofErr w:type="gramEnd"/>
           </w:p>
         </w:tc>
       </w:tr>
@@ -4172,7 +4176,15 @@
       </w:r>
       <w:proofErr w:type="spellEnd"/>
       <w:r>
-        <w:t xml:space="preserve"> are due to Family values that contain Non Family as part of the response.  Our group believes the collection method did not request the rest of the information once that option was chosen by the </w:t>
+        <w:t xml:space="preserve"> are due to Family values that contain </w:t>
+      </w:r>
+      <w:proofErr w:type="gramStart"/>
+      <w:r>
+        <w:t>Non Family</w:t>
+      </w:r>
+      <w:proofErr w:type="gramEnd"/>
+      <w:r>
+        <w:t xml:space="preserve"> as part of the response.  Our group believes the collection method did not request the rest of the information once that option was chosen by the </w:t>
       </w:r>
       <w:r>
         <w:t>household.</w:t>
@@ -5199,6 +5211,7 @@
         <w:t xml:space="preserve">//Remember to </w:t>
       </w:r>
       <w:proofErr w:type="spellStart"/>
+      <w:proofErr w:type="gramStart"/>
       <w:r>
         <w:rPr>
           <w:rFonts w:ascii="Consolas" w:hAnsi="Consolas" w:cs="Consolas"/>
@@ -5209,6 +5222,7 @@
         <w:t>provided</w:t>
       </w:r>
       <w:proofErr w:type="spellEnd"/>
+      <w:proofErr w:type="gramEnd"/>
       <w:r>
         <w:rPr>
           <w:rFonts w:ascii="Consolas" w:hAnsi="Consolas" w:cs="Consolas"/>
@@ -5266,6 +5280,7 @@
         </w:rPr>
         <w:t xml:space="preserve"> = </w:t>
       </w:r>
+      <w:proofErr w:type="gramStart"/>
       <w:r>
         <w:rPr>
           <w:rFonts w:ascii="Consolas" w:hAnsi="Consolas" w:cs="Consolas"/>
@@ -5284,6 +5299,7 @@
         </w:rPr>
         <w:t>(</w:t>
       </w:r>
+      <w:proofErr w:type="gramEnd"/>
       <w:r>
         <w:rPr>
           <w:rFonts w:ascii="Consolas" w:hAnsi="Consolas" w:cs="Consolas"/>
@@ -5452,7 +5468,17 @@
           <w:sz w:val="18"/>
           <w:szCs w:val="20"/>
         </w:rPr>
-        <w:t>New Column</w:t>
+        <w:t xml:space="preserve">New </w:t>
+      </w:r>
+      <w:proofErr w:type="gramStart"/>
+      <w:r>
+        <w:rPr>
+          <w:rFonts w:ascii="Consolas" w:hAnsi="Consolas" w:cs="Consolas"/>
+          <w:color w:val="000080"/>
+          <w:sz w:val="18"/>
+          <w:szCs w:val="20"/>
+        </w:rPr>
+        <w:t>Column</w:t>
       </w:r>
       <w:r>
         <w:rPr>
@@ -5463,6 +5489,7 @@
         </w:rPr>
         <w:t>(</w:t>
       </w:r>
+      <w:proofErr w:type="gramEnd"/>
       <w:r>
         <w:rPr>
           <w:rFonts w:ascii="Consolas" w:hAnsi="Consolas" w:cs="Consolas"/>
@@ -5504,6 +5531,7 @@
         </w:rPr>
         <w:tab/>
       </w:r>
+      <w:proofErr w:type="gramStart"/>
       <w:r>
         <w:rPr>
           <w:rFonts w:ascii="Consolas" w:hAnsi="Consolas" w:cs="Consolas"/>
@@ -5522,6 +5550,7 @@
         </w:rPr>
         <w:t>(</w:t>
       </w:r>
+      <w:proofErr w:type="gramEnd"/>
     </w:p>
     <w:p>
       <w:pPr>
@@ -5553,7 +5582,26 @@
           <w:szCs w:val="20"/>
         </w:rPr>
         <w:tab/>
-        <w:t xml:space="preserve">:Electric == </w:t>
+      </w:r>
+      <w:proofErr w:type="gramStart"/>
+      <w:r>
+        <w:rPr>
+          <w:rFonts w:ascii="Consolas" w:hAnsi="Consolas" w:cs="Consolas"/>
+          <w:color w:val="000000"/>
+          <w:sz w:val="18"/>
+          <w:szCs w:val="20"/>
+        </w:rPr>
+        <w:t>:Electric</w:t>
+      </w:r>
+      <w:proofErr w:type="gramEnd"/>
+      <w:r>
+        <w:rPr>
+          <w:rFonts w:ascii="Consolas" w:hAnsi="Consolas" w:cs="Consolas"/>
+          <w:color w:val="000000"/>
+          <w:sz w:val="18"/>
+          <w:szCs w:val="20"/>
+        </w:rPr>
+        <w:t xml:space="preserve"> == </w:t>
       </w:r>
       <w:r>
         <w:rPr>
@@ -5622,7 +5670,26 @@
           <w:szCs w:val="20"/>
         </w:rPr>
         <w:tab/>
-        <w:t xml:space="preserve">:Electric == </w:t>
+      </w:r>
+      <w:proofErr w:type="gramStart"/>
+      <w:r>
+        <w:rPr>
+          <w:rFonts w:ascii="Consolas" w:hAnsi="Consolas" w:cs="Consolas"/>
+          <w:color w:val="000000"/>
+          <w:sz w:val="18"/>
+          <w:szCs w:val="20"/>
+        </w:rPr>
+        <w:t>:Electric</w:t>
+      </w:r>
+      <w:proofErr w:type="gramEnd"/>
+      <w:r>
+        <w:rPr>
+          <w:rFonts w:ascii="Consolas" w:hAnsi="Consolas" w:cs="Consolas"/>
+          <w:color w:val="000000"/>
+          <w:sz w:val="18"/>
+          <w:szCs w:val="20"/>
+        </w:rPr>
+        <w:t xml:space="preserve"> == </w:t>
       </w:r>
       <w:r>
         <w:rPr>
@@ -5691,7 +5758,26 @@
           <w:szCs w:val="20"/>
         </w:rPr>
         <w:tab/>
-        <w:t xml:space="preserve">:Electric &gt;= </w:t>
+      </w:r>
+      <w:proofErr w:type="gramStart"/>
+      <w:r>
+        <w:rPr>
+          <w:rFonts w:ascii="Consolas" w:hAnsi="Consolas" w:cs="Consolas"/>
+          <w:color w:val="000000"/>
+          <w:sz w:val="18"/>
+          <w:szCs w:val="20"/>
+        </w:rPr>
+        <w:t>:Electric</w:t>
+      </w:r>
+      <w:proofErr w:type="gramEnd"/>
+      <w:r>
+        <w:rPr>
+          <w:rFonts w:ascii="Consolas" w:hAnsi="Consolas" w:cs="Consolas"/>
+          <w:color w:val="000000"/>
+          <w:sz w:val="18"/>
+          <w:szCs w:val="20"/>
+        </w:rPr>
+        <w:t xml:space="preserve"> &gt;= </w:t>
       </w:r>
       <w:r>
         <w:rPr>
@@ -5822,7 +5908,17 @@
           <w:sz w:val="18"/>
           <w:szCs w:val="20"/>
         </w:rPr>
-        <w:t>New Column</w:t>
+        <w:t xml:space="preserve">New </w:t>
+      </w:r>
+      <w:proofErr w:type="gramStart"/>
+      <w:r>
+        <w:rPr>
+          <w:rFonts w:ascii="Consolas" w:hAnsi="Consolas" w:cs="Consolas"/>
+          <w:color w:val="000080"/>
+          <w:sz w:val="18"/>
+          <w:szCs w:val="20"/>
+        </w:rPr>
+        <w:t>Column</w:t>
       </w:r>
       <w:r>
         <w:rPr>
@@ -5833,6 +5929,7 @@
         </w:rPr>
         <w:t>(</w:t>
       </w:r>
+      <w:proofErr w:type="gramEnd"/>
       <w:r>
         <w:rPr>
           <w:rFonts w:ascii="Consolas" w:hAnsi="Consolas" w:cs="Consolas"/>
@@ -5874,6 +5971,7 @@
         </w:rPr>
         <w:tab/>
       </w:r>
+      <w:proofErr w:type="gramStart"/>
       <w:r>
         <w:rPr>
           <w:rFonts w:ascii="Consolas" w:hAnsi="Consolas" w:cs="Consolas"/>
@@ -5892,6 +5990,7 @@
         </w:rPr>
         <w:t>(</w:t>
       </w:r>
+      <w:proofErr w:type="gramEnd"/>
     </w:p>
     <w:p>
       <w:pPr>
@@ -5923,7 +6022,26 @@
           <w:szCs w:val="20"/>
         </w:rPr>
         <w:tab/>
-        <w:t xml:space="preserve">:Electric &lt; </w:t>
+      </w:r>
+      <w:proofErr w:type="gramStart"/>
+      <w:r>
+        <w:rPr>
+          <w:rFonts w:ascii="Consolas" w:hAnsi="Consolas" w:cs="Consolas"/>
+          <w:color w:val="000000"/>
+          <w:sz w:val="18"/>
+          <w:szCs w:val="20"/>
+        </w:rPr>
+        <w:t>:Electric</w:t>
+      </w:r>
+      <w:proofErr w:type="gramEnd"/>
+      <w:r>
+        <w:rPr>
+          <w:rFonts w:ascii="Consolas" w:hAnsi="Consolas" w:cs="Consolas"/>
+          <w:color w:val="000000"/>
+          <w:sz w:val="18"/>
+          <w:szCs w:val="20"/>
+        </w:rPr>
+        <w:t xml:space="preserve"> &lt; </w:t>
       </w:r>
       <w:r>
         <w:rPr>
@@ -5992,7 +6110,26 @@
           <w:szCs w:val="20"/>
         </w:rPr>
         <w:tab/>
-        <w:t xml:space="preserve">:Electric &gt;= </w:t>
+      </w:r>
+      <w:proofErr w:type="gramStart"/>
+      <w:r>
+        <w:rPr>
+          <w:rFonts w:ascii="Consolas" w:hAnsi="Consolas" w:cs="Consolas"/>
+          <w:color w:val="000000"/>
+          <w:sz w:val="18"/>
+          <w:szCs w:val="20"/>
+        </w:rPr>
+        <w:t>:Electric</w:t>
+      </w:r>
+      <w:proofErr w:type="gramEnd"/>
+      <w:r>
+        <w:rPr>
+          <w:rFonts w:ascii="Consolas" w:hAnsi="Consolas" w:cs="Consolas"/>
+          <w:color w:val="000000"/>
+          <w:sz w:val="18"/>
+          <w:szCs w:val="20"/>
+        </w:rPr>
+        <w:t xml:space="preserve"> &gt;= </w:t>
       </w:r>
       <w:r>
         <w:rPr>
@@ -6114,7 +6251,17 @@
           <w:sz w:val="18"/>
           <w:szCs w:val="20"/>
         </w:rPr>
-        <w:t>New Column</w:t>
+        <w:t xml:space="preserve">New </w:t>
+      </w:r>
+      <w:proofErr w:type="gramStart"/>
+      <w:r>
+        <w:rPr>
+          <w:rFonts w:ascii="Consolas" w:hAnsi="Consolas" w:cs="Consolas"/>
+          <w:color w:val="000080"/>
+          <w:sz w:val="18"/>
+          <w:szCs w:val="20"/>
+        </w:rPr>
+        <w:t>Column</w:t>
       </w:r>
       <w:r>
         <w:rPr>
@@ -6125,6 +6272,7 @@
         </w:rPr>
         <w:t>(</w:t>
       </w:r>
+      <w:proofErr w:type="gramEnd"/>
       <w:r>
         <w:rPr>
           <w:rFonts w:ascii="Consolas" w:hAnsi="Consolas" w:cs="Consolas"/>
@@ -6186,6 +6334,7 @@
         </w:rPr>
         <w:tab/>
       </w:r>
+      <w:proofErr w:type="gramStart"/>
       <w:r>
         <w:rPr>
           <w:rFonts w:ascii="Consolas" w:hAnsi="Consolas" w:cs="Consolas"/>
@@ -6204,6 +6353,7 @@
         </w:rPr>
         <w:t>(</w:t>
       </w:r>
+      <w:proofErr w:type="gramEnd"/>
     </w:p>
     <w:p>
       <w:pPr>
@@ -6245,6 +6395,7 @@
         </w:rPr>
         <w:t>Is Missing</w:t>
       </w:r>
+      <w:proofErr w:type="gramStart"/>
       <w:r>
         <w:rPr>
           <w:rFonts w:ascii="Consolas" w:hAnsi="Consolas" w:cs="Consolas"/>
@@ -6265,6 +6416,7 @@
         <w:t>FiberOpt</w:t>
       </w:r>
       <w:proofErr w:type="spellEnd"/>
+      <w:proofErr w:type="gramEnd"/>
       <w:r>
         <w:rPr>
           <w:rFonts w:ascii="Consolas" w:hAnsi="Consolas" w:cs="Consolas"/>
@@ -6323,6 +6475,15 @@
           <w:szCs w:val="20"/>
         </w:rPr>
         <w:tab/>
+      </w:r>
+      <w:proofErr w:type="gramStart"/>
+      <w:r>
+        <w:rPr>
+          <w:rFonts w:ascii="Consolas" w:hAnsi="Consolas" w:cs="Consolas"/>
+          <w:color w:val="000000"/>
+          <w:sz w:val="18"/>
+          <w:szCs w:val="20"/>
+        </w:rPr>
         <w:t>:</w:t>
       </w:r>
       <w:proofErr w:type="spellStart"/>
@@ -6336,6 +6497,7 @@
         <w:t>FiberOpt</w:t>
       </w:r>
       <w:proofErr w:type="spellEnd"/>
+      <w:proofErr w:type="gramEnd"/>
     </w:p>
     <w:p>
       <w:pPr>
@@ -6438,7 +6600,17 @@
           <w:sz w:val="18"/>
           <w:szCs w:val="20"/>
         </w:rPr>
-        <w:t>New Column</w:t>
+        <w:t xml:space="preserve">New </w:t>
+      </w:r>
+      <w:proofErr w:type="gramStart"/>
+      <w:r>
+        <w:rPr>
+          <w:rFonts w:ascii="Consolas" w:hAnsi="Consolas" w:cs="Consolas"/>
+          <w:color w:val="000080"/>
+          <w:sz w:val="18"/>
+          <w:szCs w:val="20"/>
+        </w:rPr>
+        <w:t>Column</w:t>
       </w:r>
       <w:r>
         <w:rPr>
@@ -6449,6 +6621,7 @@
         </w:rPr>
         <w:t>(</w:t>
       </w:r>
+      <w:proofErr w:type="gramEnd"/>
       <w:r>
         <w:rPr>
           <w:rFonts w:ascii="Consolas" w:hAnsi="Consolas" w:cs="Consolas"/>
@@ -6510,6 +6683,7 @@
         </w:rPr>
         <w:tab/>
       </w:r>
+      <w:proofErr w:type="gramStart"/>
       <w:r>
         <w:rPr>
           <w:rFonts w:ascii="Consolas" w:hAnsi="Consolas" w:cs="Consolas"/>
@@ -6528,6 +6702,7 @@
         </w:rPr>
         <w:t>(</w:t>
       </w:r>
+      <w:proofErr w:type="gramEnd"/>
     </w:p>
     <w:p>
       <w:pPr>
@@ -6569,6 +6744,7 @@
         </w:rPr>
         <w:t>Is Missing</w:t>
       </w:r>
+      <w:proofErr w:type="gramStart"/>
       <w:r>
         <w:rPr>
           <w:rFonts w:ascii="Consolas" w:hAnsi="Consolas" w:cs="Consolas"/>
@@ -6589,6 +6765,7 @@
         <w:t>BroadBND</w:t>
       </w:r>
       <w:proofErr w:type="spellEnd"/>
+      <w:proofErr w:type="gramEnd"/>
       <w:r>
         <w:rPr>
           <w:rFonts w:ascii="Consolas" w:hAnsi="Consolas" w:cs="Consolas"/>
@@ -6647,6 +6824,15 @@
           <w:szCs w:val="20"/>
         </w:rPr>
         <w:tab/>
+      </w:r>
+      <w:proofErr w:type="gramStart"/>
+      <w:r>
+        <w:rPr>
+          <w:rFonts w:ascii="Consolas" w:hAnsi="Consolas" w:cs="Consolas"/>
+          <w:color w:val="000000"/>
+          <w:sz w:val="18"/>
+          <w:szCs w:val="20"/>
+        </w:rPr>
         <w:t>:</w:t>
       </w:r>
       <w:proofErr w:type="spellStart"/>
@@ -6660,6 +6846,7 @@
         <w:t>BroadBND</w:t>
       </w:r>
       <w:proofErr w:type="spellEnd"/>
+      <w:proofErr w:type="gramEnd"/>
     </w:p>
     <w:p>
       <w:pPr>
@@ -6762,7 +6949,17 @@
           <w:sz w:val="18"/>
           <w:szCs w:val="20"/>
         </w:rPr>
-        <w:t>New Column</w:t>
+        <w:t xml:space="preserve">New </w:t>
+      </w:r>
+      <w:proofErr w:type="gramStart"/>
+      <w:r>
+        <w:rPr>
+          <w:rFonts w:ascii="Consolas" w:hAnsi="Consolas" w:cs="Consolas"/>
+          <w:color w:val="000080"/>
+          <w:sz w:val="18"/>
+          <w:szCs w:val="20"/>
+        </w:rPr>
+        <w:t>Column</w:t>
       </w:r>
       <w:r>
         <w:rPr>
@@ -6773,6 +6970,7 @@
         </w:rPr>
         <w:t>(</w:t>
       </w:r>
+      <w:proofErr w:type="gramEnd"/>
       <w:r>
         <w:rPr>
           <w:rFonts w:ascii="Consolas" w:hAnsi="Consolas" w:cs="Consolas"/>
@@ -6834,6 +7032,7 @@
         </w:rPr>
         <w:tab/>
       </w:r>
+      <w:proofErr w:type="gramStart"/>
       <w:r>
         <w:rPr>
           <w:rFonts w:ascii="Consolas" w:hAnsi="Consolas" w:cs="Consolas"/>
@@ -6852,6 +7051,7 @@
         </w:rPr>
         <w:t>(</w:t>
       </w:r>
+      <w:proofErr w:type="gramEnd"/>
     </w:p>
     <w:p>
       <w:pPr>
@@ -6893,6 +7093,7 @@
         </w:rPr>
         <w:t>Is Missing</w:t>
       </w:r>
+      <w:proofErr w:type="gramStart"/>
       <w:r>
         <w:rPr>
           <w:rFonts w:ascii="Consolas" w:hAnsi="Consolas" w:cs="Consolas"/>
@@ -6913,6 +7114,7 @@
         <w:t>JuniorMtg</w:t>
       </w:r>
       <w:proofErr w:type="spellEnd"/>
+      <w:proofErr w:type="gramEnd"/>
       <w:r>
         <w:rPr>
           <w:rFonts w:ascii="Consolas" w:hAnsi="Consolas" w:cs="Consolas"/>
@@ -6981,6 +7183,7 @@
         </w:rPr>
         <w:t>Char</w:t>
       </w:r>
+      <w:proofErr w:type="gramStart"/>
       <w:r>
         <w:rPr>
           <w:rFonts w:ascii="Consolas" w:hAnsi="Consolas" w:cs="Consolas"/>
@@ -7001,6 +7204,7 @@
         <w:t>JuniorMtg</w:t>
       </w:r>
       <w:proofErr w:type="spellEnd"/>
+      <w:proofErr w:type="gramEnd"/>
       <w:r>
         <w:rPr>
           <w:rFonts w:ascii="Consolas" w:hAnsi="Consolas" w:cs="Consolas"/>
@@ -7112,7 +7316,17 @@
           <w:sz w:val="18"/>
           <w:szCs w:val="20"/>
         </w:rPr>
-        <w:t>New Column</w:t>
+        <w:t xml:space="preserve">New </w:t>
+      </w:r>
+      <w:proofErr w:type="gramStart"/>
+      <w:r>
+        <w:rPr>
+          <w:rFonts w:ascii="Consolas" w:hAnsi="Consolas" w:cs="Consolas"/>
+          <w:color w:val="000080"/>
+          <w:sz w:val="18"/>
+          <w:szCs w:val="20"/>
+        </w:rPr>
+        <w:t>Column</w:t>
       </w:r>
       <w:r>
         <w:rPr>
@@ -7123,6 +7337,7 @@
         </w:rPr>
         <w:t>(</w:t>
       </w:r>
+      <w:proofErr w:type="gramEnd"/>
       <w:r>
         <w:rPr>
           <w:rFonts w:ascii="Consolas" w:hAnsi="Consolas" w:cs="Consolas"/>
@@ -7184,6 +7399,7 @@
         </w:rPr>
         <w:tab/>
       </w:r>
+      <w:proofErr w:type="gramStart"/>
       <w:r>
         <w:rPr>
           <w:rFonts w:ascii="Consolas" w:hAnsi="Consolas" w:cs="Consolas"/>
@@ -7202,6 +7418,7 @@
         </w:rPr>
         <w:t>(</w:t>
       </w:r>
+      <w:proofErr w:type="gramEnd"/>
     </w:p>
     <w:p>
       <w:pPr>
@@ -7243,14 +7460,25 @@
         </w:rPr>
         <w:t>Is Missing</w:t>
       </w:r>
-      <w:r>
-        <w:rPr>
-          <w:rFonts w:ascii="Consolas" w:hAnsi="Consolas" w:cs="Consolas"/>
-          <w:color w:val="000000"/>
-          <w:sz w:val="18"/>
-          <w:szCs w:val="20"/>
-        </w:rPr>
-        <w:t xml:space="preserve">(:Workers), </w:t>
+      <w:proofErr w:type="gramStart"/>
+      <w:r>
+        <w:rPr>
+          <w:rFonts w:ascii="Consolas" w:hAnsi="Consolas" w:cs="Consolas"/>
+          <w:color w:val="000000"/>
+          <w:sz w:val="18"/>
+          <w:szCs w:val="20"/>
+        </w:rPr>
+        <w:t>(:Workers</w:t>
+      </w:r>
+      <w:proofErr w:type="gramEnd"/>
+      <w:r>
+        <w:rPr>
+          <w:rFonts w:ascii="Consolas" w:hAnsi="Consolas" w:cs="Consolas"/>
+          <w:color w:val="000000"/>
+          <w:sz w:val="18"/>
+          <w:szCs w:val="20"/>
+        </w:rPr>
+        <w:t xml:space="preserve">), </w:t>
       </w:r>
       <w:r>
         <w:rPr>
@@ -7311,14 +7539,25 @@
         </w:rPr>
         <w:t>Char</w:t>
       </w:r>
-      <w:r>
-        <w:rPr>
-          <w:rFonts w:ascii="Consolas" w:hAnsi="Consolas" w:cs="Consolas"/>
-          <w:color w:val="000000"/>
-          <w:sz w:val="18"/>
-          <w:szCs w:val="20"/>
-        </w:rPr>
-        <w:t>(:Workers)</w:t>
+      <w:proofErr w:type="gramStart"/>
+      <w:r>
+        <w:rPr>
+          <w:rFonts w:ascii="Consolas" w:hAnsi="Consolas" w:cs="Consolas"/>
+          <w:color w:val="000000"/>
+          <w:sz w:val="18"/>
+          <w:szCs w:val="20"/>
+        </w:rPr>
+        <w:t>(:Workers</w:t>
+      </w:r>
+      <w:proofErr w:type="gramEnd"/>
+      <w:r>
+        <w:rPr>
+          <w:rFonts w:ascii="Consolas" w:hAnsi="Consolas" w:cs="Consolas"/>
+          <w:color w:val="000000"/>
+          <w:sz w:val="18"/>
+          <w:szCs w:val="20"/>
+        </w:rPr>
+        <w:t>)</w:t>
       </w:r>
     </w:p>
     <w:p>
@@ -7488,6 +7727,7 @@
         <w:t xml:space="preserve">//2=Other family </w:t>
       </w:r>
       <w:proofErr w:type="spellStart"/>
+      <w:proofErr w:type="gramStart"/>
       <w:r>
         <w:rPr>
           <w:rFonts w:ascii="Consolas" w:hAnsi="Consolas" w:cs="Consolas"/>
@@ -7498,6 +7738,7 @@
         <w:t>household:male</w:t>
       </w:r>
       <w:proofErr w:type="spellEnd"/>
+      <w:proofErr w:type="gramEnd"/>
       <w:r>
         <w:rPr>
           <w:rFonts w:ascii="Consolas" w:hAnsi="Consolas" w:cs="Consolas"/>
@@ -7554,6 +7795,7 @@
         <w:t xml:space="preserve">//4=Nonfamily </w:t>
       </w:r>
       <w:proofErr w:type="spellStart"/>
+      <w:proofErr w:type="gramStart"/>
       <w:r>
         <w:rPr>
           <w:rFonts w:ascii="Consolas" w:hAnsi="Consolas" w:cs="Consolas"/>
@@ -7564,6 +7806,7 @@
         <w:t>household:Male</w:t>
       </w:r>
       <w:proofErr w:type="spellEnd"/>
+      <w:proofErr w:type="gramEnd"/>
       <w:r>
         <w:rPr>
           <w:rFonts w:ascii="Consolas" w:hAnsi="Consolas" w:cs="Consolas"/>
@@ -7617,6 +7860,7 @@
         <w:t xml:space="preserve">//5=Nonfamily household: Male </w:t>
       </w:r>
       <w:proofErr w:type="spellStart"/>
+      <w:proofErr w:type="gramStart"/>
       <w:r>
         <w:rPr>
           <w:rFonts w:ascii="Consolas" w:hAnsi="Consolas" w:cs="Consolas"/>
@@ -7627,6 +7871,7 @@
         <w:t>HH:Not</w:t>
       </w:r>
       <w:proofErr w:type="spellEnd"/>
+      <w:proofErr w:type="gramEnd"/>
       <w:r>
         <w:rPr>
           <w:rFonts w:ascii="Consolas" w:hAnsi="Consolas" w:cs="Consolas"/>
@@ -7660,6 +7905,7 @@
         <w:t xml:space="preserve">//6=Nonfamily </w:t>
       </w:r>
       <w:proofErr w:type="spellStart"/>
+      <w:proofErr w:type="gramStart"/>
       <w:r>
         <w:rPr>
           <w:rFonts w:ascii="Consolas" w:hAnsi="Consolas" w:cs="Consolas"/>
@@ -7670,6 +7916,7 @@
         <w:t>household:Female</w:t>
       </w:r>
       <w:proofErr w:type="spellEnd"/>
+      <w:proofErr w:type="gramEnd"/>
       <w:r>
         <w:rPr>
           <w:rFonts w:ascii="Consolas" w:hAnsi="Consolas" w:cs="Consolas"/>
@@ -7723,6 +7970,7 @@
         <w:t xml:space="preserve">//7=Nonfamily </w:t>
       </w:r>
       <w:proofErr w:type="spellStart"/>
+      <w:proofErr w:type="gramStart"/>
       <w:r>
         <w:rPr>
           <w:rFonts w:ascii="Consolas" w:hAnsi="Consolas" w:cs="Consolas"/>
@@ -7733,6 +7981,7 @@
         <w:t>household:Female</w:t>
       </w:r>
       <w:proofErr w:type="spellEnd"/>
+      <w:proofErr w:type="gramEnd"/>
       <w:r>
         <w:rPr>
           <w:rFonts w:ascii="Consolas" w:hAnsi="Consolas" w:cs="Consolas"/>
@@ -7797,7 +8046,17 @@
           <w:sz w:val="18"/>
           <w:szCs w:val="20"/>
         </w:rPr>
-        <w:t>New Column</w:t>
+        <w:t xml:space="preserve">New </w:t>
+      </w:r>
+      <w:proofErr w:type="gramStart"/>
+      <w:r>
+        <w:rPr>
+          <w:rFonts w:ascii="Consolas" w:hAnsi="Consolas" w:cs="Consolas"/>
+          <w:color w:val="000080"/>
+          <w:sz w:val="18"/>
+          <w:szCs w:val="20"/>
+        </w:rPr>
+        <w:t>Column</w:t>
       </w:r>
       <w:r>
         <w:rPr>
@@ -7808,6 +8067,7 @@
         </w:rPr>
         <w:t>(</w:t>
       </w:r>
+      <w:proofErr w:type="gramEnd"/>
       <w:r>
         <w:rPr>
           <w:rFonts w:ascii="Consolas" w:hAnsi="Consolas" w:cs="Consolas"/>
@@ -7850,6 +8110,7 @@
         <w:lastRenderedPageBreak/>
         <w:tab/>
       </w:r>
+      <w:proofErr w:type="gramStart"/>
       <w:r>
         <w:rPr>
           <w:rFonts w:ascii="Consolas" w:hAnsi="Consolas" w:cs="Consolas"/>
@@ -7866,7 +8127,17 @@
           <w:sz w:val="18"/>
           <w:szCs w:val="20"/>
         </w:rPr>
-        <w:t xml:space="preserve">(Family, </w:t>
+        <w:t>(</w:t>
+      </w:r>
+      <w:proofErr w:type="gramEnd"/>
+      <w:r>
+        <w:rPr>
+          <w:rFonts w:ascii="Consolas" w:hAnsi="Consolas" w:cs="Consolas"/>
+          <w:color w:val="000000"/>
+          <w:sz w:val="18"/>
+          <w:szCs w:val="20"/>
+        </w:rPr>
+        <w:t xml:space="preserve">Family, </w:t>
       </w:r>
       <w:r>
         <w:rPr>
@@ -8072,7 +8343,17 @@
           <w:sz w:val="18"/>
           <w:szCs w:val="20"/>
         </w:rPr>
-        <w:t>New Column</w:t>
+        <w:t xml:space="preserve">New </w:t>
+      </w:r>
+      <w:proofErr w:type="gramStart"/>
+      <w:r>
+        <w:rPr>
+          <w:rFonts w:ascii="Consolas" w:hAnsi="Consolas" w:cs="Consolas"/>
+          <w:color w:val="000080"/>
+          <w:sz w:val="18"/>
+          <w:szCs w:val="20"/>
+        </w:rPr>
+        <w:t>Column</w:t>
       </w:r>
       <w:r>
         <w:rPr>
@@ -8083,6 +8364,7 @@
         </w:rPr>
         <w:t>(</w:t>
       </w:r>
+      <w:proofErr w:type="gramEnd"/>
       <w:r>
         <w:rPr>
           <w:rFonts w:ascii="Consolas" w:hAnsi="Consolas" w:cs="Consolas"/>
@@ -8124,6 +8406,7 @@
         </w:rPr>
         <w:tab/>
       </w:r>
+      <w:proofErr w:type="gramStart"/>
       <w:r>
         <w:rPr>
           <w:rFonts w:ascii="Consolas" w:hAnsi="Consolas" w:cs="Consolas"/>
@@ -8140,7 +8423,17 @@
           <w:sz w:val="18"/>
           <w:szCs w:val="20"/>
         </w:rPr>
-        <w:t xml:space="preserve">(Family, </w:t>
+        <w:t>(</w:t>
+      </w:r>
+      <w:proofErr w:type="gramEnd"/>
+      <w:r>
+        <w:rPr>
+          <w:rFonts w:ascii="Consolas" w:hAnsi="Consolas" w:cs="Consolas"/>
+          <w:color w:val="000000"/>
+          <w:sz w:val="18"/>
+          <w:szCs w:val="20"/>
+        </w:rPr>
+        <w:t xml:space="preserve">Family, </w:t>
       </w:r>
       <w:r>
         <w:rPr>
@@ -8346,7 +8639,17 @@
           <w:sz w:val="18"/>
           <w:szCs w:val="20"/>
         </w:rPr>
-        <w:t>New Column</w:t>
+        <w:t xml:space="preserve">New </w:t>
+      </w:r>
+      <w:proofErr w:type="gramStart"/>
+      <w:r>
+        <w:rPr>
+          <w:rFonts w:ascii="Consolas" w:hAnsi="Consolas" w:cs="Consolas"/>
+          <w:color w:val="000080"/>
+          <w:sz w:val="18"/>
+          <w:szCs w:val="20"/>
+        </w:rPr>
+        <w:t>Column</w:t>
       </w:r>
       <w:r>
         <w:rPr>
@@ -8357,6 +8660,7 @@
         </w:rPr>
         <w:t>(</w:t>
       </w:r>
+      <w:proofErr w:type="gramEnd"/>
       <w:r>
         <w:rPr>
           <w:rFonts w:ascii="Consolas" w:hAnsi="Consolas" w:cs="Consolas"/>
@@ -8418,6 +8722,7 @@
         </w:rPr>
         <w:tab/>
       </w:r>
+      <w:proofErr w:type="gramStart"/>
       <w:r>
         <w:rPr>
           <w:rFonts w:ascii="Consolas" w:hAnsi="Consolas" w:cs="Consolas"/>
@@ -8434,7 +8739,17 @@
           <w:sz w:val="18"/>
           <w:szCs w:val="20"/>
         </w:rPr>
-        <w:t xml:space="preserve">(Family, </w:t>
+        <w:t>(</w:t>
+      </w:r>
+      <w:proofErr w:type="gramEnd"/>
+      <w:r>
+        <w:rPr>
+          <w:rFonts w:ascii="Consolas" w:hAnsi="Consolas" w:cs="Consolas"/>
+          <w:color w:val="000000"/>
+          <w:sz w:val="18"/>
+          <w:szCs w:val="20"/>
+        </w:rPr>
+        <w:t xml:space="preserve">Family, </w:t>
       </w:r>
       <w:r>
         <w:rPr>
@@ -8694,7 +9009,17 @@
           <w:sz w:val="18"/>
           <w:szCs w:val="20"/>
         </w:rPr>
-        <w:t>New Column</w:t>
+        <w:t xml:space="preserve">New </w:t>
+      </w:r>
+      <w:proofErr w:type="gramStart"/>
+      <w:r>
+        <w:rPr>
+          <w:rFonts w:ascii="Consolas" w:hAnsi="Consolas" w:cs="Consolas"/>
+          <w:color w:val="000080"/>
+          <w:sz w:val="18"/>
+          <w:szCs w:val="20"/>
+        </w:rPr>
+        <w:t>Column</w:t>
       </w:r>
       <w:r>
         <w:rPr>
@@ -8705,6 +9030,7 @@
         </w:rPr>
         <w:t>(</w:t>
       </w:r>
+      <w:proofErr w:type="gramEnd"/>
       <w:r>
         <w:rPr>
           <w:rFonts w:ascii="Consolas" w:hAnsi="Consolas" w:cs="Consolas"/>
@@ -8766,6 +9092,7 @@
         </w:rPr>
         <w:tab/>
       </w:r>
+      <w:proofErr w:type="gramStart"/>
       <w:r>
         <w:rPr>
           <w:rFonts w:ascii="Consolas" w:hAnsi="Consolas" w:cs="Consolas"/>
@@ -8784,6 +9111,7 @@
         </w:rPr>
         <w:t>(</w:t>
       </w:r>
+      <w:proofErr w:type="gramEnd"/>
     </w:p>
     <w:p>
       <w:pPr>
@@ -8816,6 +9144,7 @@
         </w:rPr>
         <w:tab/>
       </w:r>
+      <w:proofErr w:type="gramStart"/>
       <w:r>
         <w:rPr>
           <w:rFonts w:ascii="Consolas" w:hAnsi="Consolas" w:cs="Consolas"/>
@@ -8834,6 +9163,7 @@
         </w:rPr>
         <w:t>(</w:t>
       </w:r>
+      <w:proofErr w:type="gramEnd"/>
       <w:r>
         <w:rPr>
           <w:rFonts w:ascii="Consolas" w:hAnsi="Consolas" w:cs="Consolas"/>
@@ -9016,6 +9346,7 @@
         </w:rPr>
         <w:tab/>
       </w:r>
+      <w:proofErr w:type="gramStart"/>
       <w:r>
         <w:rPr>
           <w:rFonts w:ascii="Consolas" w:hAnsi="Consolas" w:cs="Consolas"/>
@@ -9034,6 +9365,7 @@
         </w:rPr>
         <w:t>(</w:t>
       </w:r>
+      <w:proofErr w:type="gramEnd"/>
       <w:r>
         <w:rPr>
           <w:rFonts w:ascii="Consolas" w:hAnsi="Consolas" w:cs="Consolas"/>
@@ -9216,6 +9548,7 @@
         </w:rPr>
         <w:tab/>
       </w:r>
+      <w:proofErr w:type="gramStart"/>
       <w:r>
         <w:rPr>
           <w:rFonts w:ascii="Consolas" w:hAnsi="Consolas" w:cs="Consolas"/>
@@ -9234,6 +9567,7 @@
         </w:rPr>
         <w:t>(</w:t>
       </w:r>
+      <w:proofErr w:type="gramEnd"/>
       <w:r>
         <w:rPr>
           <w:rFonts w:ascii="Consolas" w:hAnsi="Consolas" w:cs="Consolas"/>
@@ -9416,6 +9750,7 @@
         </w:rPr>
         <w:tab/>
       </w:r>
+      <w:proofErr w:type="gramStart"/>
       <w:r>
         <w:rPr>
           <w:rFonts w:ascii="Consolas" w:hAnsi="Consolas" w:cs="Consolas"/>
@@ -9434,6 +9769,7 @@
         </w:rPr>
         <w:t>(</w:t>
       </w:r>
+      <w:proofErr w:type="gramEnd"/>
       <w:r>
         <w:rPr>
           <w:rFonts w:ascii="Consolas" w:hAnsi="Consolas" w:cs="Consolas"/>
@@ -9615,6 +9951,15 @@
           <w:szCs w:val="20"/>
         </w:rPr>
         <w:tab/>
+      </w:r>
+      <w:proofErr w:type="gramStart"/>
+      <w:r>
+        <w:rPr>
+          <w:rFonts w:ascii="Consolas" w:hAnsi="Consolas" w:cs="Consolas"/>
+          <w:color w:val="000000"/>
+          <w:sz w:val="18"/>
+          <w:szCs w:val="20"/>
+        </w:rPr>
         <w:t>:</w:t>
       </w:r>
       <w:proofErr w:type="spellStart"/>
@@ -9628,6 +9973,7 @@
         <w:t>Npersons</w:t>
       </w:r>
       <w:proofErr w:type="spellEnd"/>
+      <w:proofErr w:type="gramEnd"/>
     </w:p>
     <w:p>
       <w:pPr>
@@ -9744,7 +10090,17 @@
           <w:sz w:val="18"/>
           <w:szCs w:val="20"/>
         </w:rPr>
-        <w:t>New Column</w:t>
+        <w:t xml:space="preserve">New </w:t>
+      </w:r>
+      <w:proofErr w:type="gramStart"/>
+      <w:r>
+        <w:rPr>
+          <w:rFonts w:ascii="Consolas" w:hAnsi="Consolas" w:cs="Consolas"/>
+          <w:color w:val="000080"/>
+          <w:sz w:val="18"/>
+          <w:szCs w:val="20"/>
+        </w:rPr>
+        <w:t>Column</w:t>
       </w:r>
       <w:r>
         <w:rPr>
@@ -9755,6 +10111,7 @@
         </w:rPr>
         <w:t>(</w:t>
       </w:r>
+      <w:proofErr w:type="gramEnd"/>
       <w:r>
         <w:rPr>
           <w:rFonts w:ascii="Consolas" w:hAnsi="Consolas" w:cs="Consolas"/>
@@ -9816,6 +10173,7 @@
         </w:rPr>
         <w:tab/>
       </w:r>
+      <w:proofErr w:type="gramStart"/>
       <w:r>
         <w:rPr>
           <w:rFonts w:ascii="Consolas" w:hAnsi="Consolas" w:cs="Consolas"/>
@@ -9834,6 +10192,7 @@
         </w:rPr>
         <w:t>(</w:t>
       </w:r>
+      <w:proofErr w:type="gramEnd"/>
     </w:p>
     <w:p>
       <w:pPr>
@@ -9865,6 +10224,15 @@
           <w:szCs w:val="20"/>
         </w:rPr>
         <w:tab/>
+      </w:r>
+      <w:proofErr w:type="gramStart"/>
+      <w:r>
+        <w:rPr>
+          <w:rFonts w:ascii="Consolas" w:hAnsi="Consolas" w:cs="Consolas"/>
+          <w:color w:val="000000"/>
+          <w:sz w:val="18"/>
+          <w:szCs w:val="20"/>
+        </w:rPr>
         <w:t>:</w:t>
       </w:r>
       <w:proofErr w:type="spellStart"/>
@@ -9878,6 +10246,7 @@
         <w:t>Npersons</w:t>
       </w:r>
       <w:proofErr w:type="spellEnd"/>
+      <w:proofErr w:type="gramEnd"/>
       <w:r>
         <w:rPr>
           <w:rFonts w:ascii="Consolas" w:hAnsi="Consolas" w:cs="Consolas"/>
@@ -9954,6 +10323,15 @@
           <w:szCs w:val="20"/>
         </w:rPr>
         <w:tab/>
+      </w:r>
+      <w:proofErr w:type="gramStart"/>
+      <w:r>
+        <w:rPr>
+          <w:rFonts w:ascii="Consolas" w:hAnsi="Consolas" w:cs="Consolas"/>
+          <w:color w:val="000000"/>
+          <w:sz w:val="18"/>
+          <w:szCs w:val="20"/>
+        </w:rPr>
         <w:t>:</w:t>
       </w:r>
       <w:proofErr w:type="spellStart"/>
@@ -9967,6 +10345,7 @@
         <w:t>Npersons</w:t>
       </w:r>
       <w:proofErr w:type="spellEnd"/>
+      <w:proofErr w:type="gramEnd"/>
       <w:r>
         <w:rPr>
           <w:rFonts w:ascii="Consolas" w:hAnsi="Consolas" w:cs="Consolas"/>
@@ -10044,6 +10423,7 @@
         </w:rPr>
         <w:tab/>
       </w:r>
+      <w:proofErr w:type="gramStart"/>
       <w:r>
         <w:rPr>
           <w:rFonts w:ascii="Consolas" w:hAnsi="Consolas" w:cs="Consolas"/>
@@ -10060,7 +10440,17 @@
           <w:sz w:val="18"/>
           <w:szCs w:val="20"/>
         </w:rPr>
-        <w:t>(:</w:t>
+        <w:t>(</w:t>
+      </w:r>
+      <w:proofErr w:type="gramEnd"/>
+      <w:r>
+        <w:rPr>
+          <w:rFonts w:ascii="Consolas" w:hAnsi="Consolas" w:cs="Consolas"/>
+          <w:color w:val="000000"/>
+          <w:sz w:val="18"/>
+          <w:szCs w:val="20"/>
+        </w:rPr>
+        <w:t>:</w:t>
       </w:r>
       <w:proofErr w:type="spellStart"/>
       <w:r>
@@ -10308,7 +10698,17 @@
           <w:sz w:val="18"/>
           <w:szCs w:val="20"/>
         </w:rPr>
-        <w:t>New Column</w:t>
+        <w:t xml:space="preserve">New </w:t>
+      </w:r>
+      <w:proofErr w:type="gramStart"/>
+      <w:r>
+        <w:rPr>
+          <w:rFonts w:ascii="Consolas" w:hAnsi="Consolas" w:cs="Consolas"/>
+          <w:color w:val="000080"/>
+          <w:sz w:val="18"/>
+          <w:szCs w:val="20"/>
+        </w:rPr>
+        <w:t>Column</w:t>
       </w:r>
       <w:r>
         <w:rPr>
@@ -10319,6 +10719,7 @@
         </w:rPr>
         <w:t>(</w:t>
       </w:r>
+      <w:proofErr w:type="gramEnd"/>
       <w:r>
         <w:rPr>
           <w:rFonts w:ascii="Consolas" w:hAnsi="Consolas" w:cs="Consolas"/>
@@ -10380,6 +10781,7 @@
         </w:rPr>
         <w:tab/>
       </w:r>
+      <w:proofErr w:type="gramStart"/>
       <w:r>
         <w:rPr>
           <w:rFonts w:ascii="Consolas" w:hAnsi="Consolas" w:cs="Consolas"/>
@@ -10398,6 +10800,7 @@
         </w:rPr>
         <w:t>(</w:t>
       </w:r>
+      <w:proofErr w:type="gramEnd"/>
     </w:p>
     <w:p>
       <w:pPr>
@@ -10429,6 +10832,15 @@
           <w:szCs w:val="20"/>
         </w:rPr>
         <w:tab/>
+      </w:r>
+      <w:proofErr w:type="gramStart"/>
+      <w:r>
+        <w:rPr>
+          <w:rFonts w:ascii="Consolas" w:hAnsi="Consolas" w:cs="Consolas"/>
+          <w:color w:val="000000"/>
+          <w:sz w:val="18"/>
+          <w:szCs w:val="20"/>
+        </w:rPr>
         <w:t>:</w:t>
       </w:r>
       <w:proofErr w:type="spellStart"/>
@@ -10442,6 +10854,7 @@
         <w:t>Nchild</w:t>
       </w:r>
       <w:proofErr w:type="spellEnd"/>
+      <w:proofErr w:type="gramEnd"/>
       <w:r>
         <w:rPr>
           <w:rFonts w:ascii="Consolas" w:hAnsi="Consolas" w:cs="Consolas"/>
@@ -10519,6 +10932,7 @@
         </w:rPr>
         <w:tab/>
       </w:r>
+      <w:proofErr w:type="gramStart"/>
       <w:r>
         <w:rPr>
           <w:rFonts w:ascii="Consolas" w:hAnsi="Consolas" w:cs="Consolas"/>
@@ -10535,7 +10949,17 @@
           <w:sz w:val="18"/>
           <w:szCs w:val="20"/>
         </w:rPr>
-        <w:t>(:</w:t>
+        <w:t>(</w:t>
+      </w:r>
+      <w:proofErr w:type="gramEnd"/>
+      <w:r>
+        <w:rPr>
+          <w:rFonts w:ascii="Consolas" w:hAnsi="Consolas" w:cs="Consolas"/>
+          <w:color w:val="000000"/>
+          <w:sz w:val="18"/>
+          <w:szCs w:val="20"/>
+        </w:rPr>
+        <w:t>:</w:t>
       </w:r>
       <w:proofErr w:type="spellStart"/>
       <w:r>
@@ -10909,6 +11333,7 @@
         <w:t xml:space="preserve">//3= Married-couple family: Husband not in </w:t>
       </w:r>
       <w:proofErr w:type="spellStart"/>
+      <w:proofErr w:type="gramStart"/>
       <w:r>
         <w:rPr>
           <w:rFonts w:ascii="Consolas" w:hAnsi="Consolas" w:cs="Consolas"/>
@@ -10919,6 +11344,7 @@
         <w:t>LF,wife</w:t>
       </w:r>
       <w:proofErr w:type="spellEnd"/>
+      <w:proofErr w:type="gramEnd"/>
       <w:r>
         <w:rPr>
           <w:rFonts w:ascii="Consolas" w:hAnsi="Consolas" w:cs="Consolas"/>
@@ -11098,7 +11524,17 @@
           <w:sz w:val="18"/>
           <w:szCs w:val="20"/>
         </w:rPr>
-        <w:t>New Column</w:t>
+        <w:t xml:space="preserve">New </w:t>
+      </w:r>
+      <w:proofErr w:type="gramStart"/>
+      <w:r>
+        <w:rPr>
+          <w:rFonts w:ascii="Consolas" w:hAnsi="Consolas" w:cs="Consolas"/>
+          <w:color w:val="000080"/>
+          <w:sz w:val="18"/>
+          <w:szCs w:val="20"/>
+        </w:rPr>
+        <w:t>Column</w:t>
       </w:r>
       <w:r>
         <w:rPr>
@@ -11109,6 +11545,7 @@
         </w:rPr>
         <w:t>(</w:t>
       </w:r>
+      <w:proofErr w:type="gramEnd"/>
       <w:r>
         <w:rPr>
           <w:rFonts w:ascii="Consolas" w:hAnsi="Consolas" w:cs="Consolas"/>
@@ -11170,6 +11607,7 @@
         </w:rPr>
         <w:tab/>
       </w:r>
+      <w:proofErr w:type="gramStart"/>
       <w:r>
         <w:rPr>
           <w:rFonts w:ascii="Consolas" w:hAnsi="Consolas" w:cs="Consolas"/>
@@ -11188,6 +11626,7 @@
         </w:rPr>
         <w:t>(</w:t>
       </w:r>
+      <w:proofErr w:type="gramEnd"/>
     </w:p>
     <w:p>
       <w:pPr>
@@ -11229,6 +11668,7 @@
         </w:rPr>
         <w:t>Is Missing</w:t>
       </w:r>
+      <w:proofErr w:type="gramStart"/>
       <w:r>
         <w:rPr>
           <w:rFonts w:ascii="Consolas" w:hAnsi="Consolas" w:cs="Consolas"/>
@@ -11249,6 +11689,7 @@
         <w:t>FamEmp</w:t>
       </w:r>
       <w:proofErr w:type="spellEnd"/>
+      <w:proofErr w:type="gramEnd"/>
       <w:r>
         <w:rPr>
           <w:rFonts w:ascii="Consolas" w:hAnsi="Consolas" w:cs="Consolas"/>
@@ -11317,6 +11758,7 @@
         </w:rPr>
         <w:t>Char</w:t>
       </w:r>
+      <w:proofErr w:type="gramStart"/>
       <w:r>
         <w:rPr>
           <w:rFonts w:ascii="Consolas" w:hAnsi="Consolas" w:cs="Consolas"/>
@@ -11337,6 +11779,7 @@
         <w:t>FamEmp</w:t>
       </w:r>
       <w:proofErr w:type="spellEnd"/>
+      <w:proofErr w:type="gramEnd"/>
       <w:r>
         <w:rPr>
           <w:rFonts w:ascii="Consolas" w:hAnsi="Consolas" w:cs="Consolas"/>
@@ -11449,7 +11892,17 @@
           <w:sz w:val="18"/>
           <w:szCs w:val="20"/>
         </w:rPr>
-        <w:t>New Column</w:t>
+        <w:t xml:space="preserve">New </w:t>
+      </w:r>
+      <w:proofErr w:type="gramStart"/>
+      <w:r>
+        <w:rPr>
+          <w:rFonts w:ascii="Consolas" w:hAnsi="Consolas" w:cs="Consolas"/>
+          <w:color w:val="000080"/>
+          <w:sz w:val="18"/>
+          <w:szCs w:val="20"/>
+        </w:rPr>
+        <w:t>Column</w:t>
       </w:r>
       <w:r>
         <w:rPr>
@@ -11460,6 +11913,7 @@
         </w:rPr>
         <w:t>(</w:t>
       </w:r>
+      <w:proofErr w:type="gramEnd"/>
       <w:r>
         <w:rPr>
           <w:rFonts w:ascii="Consolas" w:hAnsi="Consolas" w:cs="Consolas"/>
@@ -11501,6 +11955,7 @@
         </w:rPr>
         <w:tab/>
       </w:r>
+      <w:proofErr w:type="gramStart"/>
       <w:r>
         <w:rPr>
           <w:rFonts w:ascii="Consolas" w:hAnsi="Consolas" w:cs="Consolas"/>
@@ -11519,6 +11974,7 @@
         </w:rPr>
         <w:t>(</w:t>
       </w:r>
+      <w:proofErr w:type="gramEnd"/>
     </w:p>
     <w:p>
       <w:pPr>
@@ -11560,6 +12016,7 @@
         </w:rPr>
         <w:t>Is Missing</w:t>
       </w:r>
+      <w:proofErr w:type="gramStart"/>
       <w:r>
         <w:rPr>
           <w:rFonts w:ascii="Consolas" w:hAnsi="Consolas" w:cs="Consolas"/>
@@ -11580,6 +12037,7 @@
         <w:t>FamEmp</w:t>
       </w:r>
       <w:proofErr w:type="spellEnd"/>
+      <w:proofErr w:type="gramEnd"/>
       <w:r>
         <w:rPr>
           <w:rFonts w:ascii="Consolas" w:hAnsi="Consolas" w:cs="Consolas"/>
@@ -11639,6 +12097,7 @@
         </w:rPr>
         <w:tab/>
       </w:r>
+      <w:proofErr w:type="gramStart"/>
       <w:r>
         <w:rPr>
           <w:rFonts w:ascii="Consolas" w:hAnsi="Consolas" w:cs="Consolas"/>
@@ -11658,6 +12117,7 @@
         <w:t>(</w:t>
       </w:r>
       <w:proofErr w:type="spellStart"/>
+      <w:proofErr w:type="gramEnd"/>
       <w:r>
         <w:rPr>
           <w:rFonts w:ascii="Consolas" w:hAnsi="Consolas" w:cs="Consolas"/>
@@ -11943,7 +12403,17 @@
           <w:sz w:val="18"/>
           <w:szCs w:val="20"/>
         </w:rPr>
-        <w:t>New Column</w:t>
+        <w:t xml:space="preserve">New </w:t>
+      </w:r>
+      <w:proofErr w:type="gramStart"/>
+      <w:r>
+        <w:rPr>
+          <w:rFonts w:ascii="Consolas" w:hAnsi="Consolas" w:cs="Consolas"/>
+          <w:color w:val="000080"/>
+          <w:sz w:val="18"/>
+          <w:szCs w:val="20"/>
+        </w:rPr>
+        <w:t>Column</w:t>
       </w:r>
       <w:r>
         <w:rPr>
@@ -11954,6 +12424,7 @@
         </w:rPr>
         <w:t>(</w:t>
       </w:r>
+      <w:proofErr w:type="gramEnd"/>
       <w:r>
         <w:rPr>
           <w:rFonts w:ascii="Consolas" w:hAnsi="Consolas" w:cs="Consolas"/>
@@ -11995,6 +12466,7 @@
         </w:rPr>
         <w:tab/>
       </w:r>
+      <w:proofErr w:type="gramStart"/>
       <w:r>
         <w:rPr>
           <w:rFonts w:ascii="Consolas" w:hAnsi="Consolas" w:cs="Consolas"/>
@@ -12013,6 +12485,7 @@
         </w:rPr>
         <w:t>(</w:t>
       </w:r>
+      <w:proofErr w:type="gramEnd"/>
     </w:p>
     <w:p>
       <w:pPr>
@@ -12054,6 +12527,7 @@
         </w:rPr>
         <w:t>Is Missing</w:t>
       </w:r>
+      <w:proofErr w:type="gramStart"/>
       <w:r>
         <w:rPr>
           <w:rFonts w:ascii="Consolas" w:hAnsi="Consolas" w:cs="Consolas"/>
@@ -12074,6 +12548,7 @@
         <w:t>FamEmp</w:t>
       </w:r>
       <w:proofErr w:type="spellEnd"/>
+      <w:proofErr w:type="gramEnd"/>
       <w:r>
         <w:rPr>
           <w:rFonts w:ascii="Consolas" w:hAnsi="Consolas" w:cs="Consolas"/>
@@ -12133,6 +12608,7 @@
         </w:rPr>
         <w:tab/>
       </w:r>
+      <w:proofErr w:type="gramStart"/>
       <w:r>
         <w:rPr>
           <w:rFonts w:ascii="Consolas" w:hAnsi="Consolas" w:cs="Consolas"/>
@@ -12152,6 +12628,7 @@
         <w:t>(</w:t>
       </w:r>
       <w:proofErr w:type="spellStart"/>
+      <w:proofErr w:type="gramEnd"/>
       <w:r>
         <w:rPr>
           <w:rFonts w:ascii="Consolas" w:hAnsi="Consolas" w:cs="Consolas"/>
@@ -12417,7 +12894,17 @@
           <w:sz w:val="18"/>
           <w:szCs w:val="20"/>
         </w:rPr>
-        <w:t>New Column</w:t>
+        <w:t xml:space="preserve">New </w:t>
+      </w:r>
+      <w:proofErr w:type="gramStart"/>
+      <w:r>
+        <w:rPr>
+          <w:rFonts w:ascii="Consolas" w:hAnsi="Consolas" w:cs="Consolas"/>
+          <w:color w:val="000080"/>
+          <w:sz w:val="18"/>
+          <w:szCs w:val="20"/>
+        </w:rPr>
+        <w:t>Column</w:t>
       </w:r>
       <w:r>
         <w:rPr>
@@ -12428,6 +12915,7 @@
         </w:rPr>
         <w:t>(</w:t>
       </w:r>
+      <w:proofErr w:type="gramEnd"/>
       <w:r>
         <w:rPr>
           <w:rFonts w:ascii="Consolas" w:hAnsi="Consolas" w:cs="Consolas"/>
@@ -12469,6 +12957,7 @@
         </w:rPr>
         <w:tab/>
       </w:r>
+      <w:proofErr w:type="gramStart"/>
       <w:r>
         <w:rPr>
           <w:rFonts w:ascii="Consolas" w:hAnsi="Consolas" w:cs="Consolas"/>
@@ -12487,6 +12976,7 @@
         </w:rPr>
         <w:t>(</w:t>
       </w:r>
+      <w:proofErr w:type="gramEnd"/>
     </w:p>
     <w:p>
       <w:pPr>
@@ -12528,6 +13018,7 @@
         </w:rPr>
         <w:t>Is Missing</w:t>
       </w:r>
+      <w:proofErr w:type="gramStart"/>
       <w:r>
         <w:rPr>
           <w:rFonts w:ascii="Consolas" w:hAnsi="Consolas" w:cs="Consolas"/>
@@ -12548,6 +13039,7 @@
         <w:t>FamEmp</w:t>
       </w:r>
       <w:proofErr w:type="spellEnd"/>
+      <w:proofErr w:type="gramEnd"/>
       <w:r>
         <w:rPr>
           <w:rFonts w:ascii="Consolas" w:hAnsi="Consolas" w:cs="Consolas"/>
@@ -12607,6 +13099,7 @@
         </w:rPr>
         <w:tab/>
       </w:r>
+      <w:proofErr w:type="gramStart"/>
       <w:r>
         <w:rPr>
           <w:rFonts w:ascii="Consolas" w:hAnsi="Consolas" w:cs="Consolas"/>
@@ -12626,6 +13119,7 @@
         <w:t>(</w:t>
       </w:r>
       <w:proofErr w:type="spellStart"/>
+      <w:proofErr w:type="gramEnd"/>
       <w:r>
         <w:rPr>
           <w:rFonts w:ascii="Consolas" w:hAnsi="Consolas" w:cs="Consolas"/>
@@ -12891,7 +13385,17 @@
           <w:sz w:val="18"/>
           <w:szCs w:val="20"/>
         </w:rPr>
-        <w:t>New Column</w:t>
+        <w:t xml:space="preserve">New </w:t>
+      </w:r>
+      <w:proofErr w:type="gramStart"/>
+      <w:r>
+        <w:rPr>
+          <w:rFonts w:ascii="Consolas" w:hAnsi="Consolas" w:cs="Consolas"/>
+          <w:color w:val="000080"/>
+          <w:sz w:val="18"/>
+          <w:szCs w:val="20"/>
+        </w:rPr>
+        <w:t>Column</w:t>
       </w:r>
       <w:r>
         <w:rPr>
@@ -12902,6 +13406,7 @@
         </w:rPr>
         <w:t>(</w:t>
       </w:r>
+      <w:proofErr w:type="gramEnd"/>
       <w:r>
         <w:rPr>
           <w:rFonts w:ascii="Consolas" w:hAnsi="Consolas" w:cs="Consolas"/>
@@ -12943,6 +13448,7 @@
         </w:rPr>
         <w:tab/>
       </w:r>
+      <w:proofErr w:type="gramStart"/>
       <w:r>
         <w:rPr>
           <w:rFonts w:ascii="Consolas" w:hAnsi="Consolas" w:cs="Consolas"/>
@@ -12961,6 +13467,7 @@
         </w:rPr>
         <w:t>(</w:t>
       </w:r>
+      <w:proofErr w:type="gramEnd"/>
     </w:p>
     <w:p>
       <w:pPr>
@@ -13002,6 +13509,7 @@
         </w:rPr>
         <w:t>Is Missing</w:t>
       </w:r>
+      <w:proofErr w:type="gramStart"/>
       <w:r>
         <w:rPr>
           <w:rFonts w:ascii="Consolas" w:hAnsi="Consolas" w:cs="Consolas"/>
@@ -13022,6 +13530,7 @@
         <w:t>FamEmp</w:t>
       </w:r>
       <w:proofErr w:type="spellEnd"/>
+      <w:proofErr w:type="gramEnd"/>
       <w:r>
         <w:rPr>
           <w:rFonts w:ascii="Consolas" w:hAnsi="Consolas" w:cs="Consolas"/>
@@ -13081,6 +13590,7 @@
         </w:rPr>
         <w:tab/>
       </w:r>
+      <w:proofErr w:type="gramStart"/>
       <w:r>
         <w:rPr>
           <w:rFonts w:ascii="Consolas" w:hAnsi="Consolas" w:cs="Consolas"/>
@@ -13100,6 +13610,7 @@
         <w:t>(</w:t>
       </w:r>
       <w:proofErr w:type="spellStart"/>
+      <w:proofErr w:type="gramEnd"/>
       <w:r>
         <w:rPr>
           <w:rFonts w:ascii="Consolas" w:hAnsi="Consolas" w:cs="Consolas"/>
@@ -13388,7 +13899,17 @@
           <w:sz w:val="18"/>
           <w:szCs w:val="20"/>
         </w:rPr>
-        <w:t>New Column</w:t>
+        <w:t xml:space="preserve">New </w:t>
+      </w:r>
+      <w:proofErr w:type="gramStart"/>
+      <w:r>
+        <w:rPr>
+          <w:rFonts w:ascii="Consolas" w:hAnsi="Consolas" w:cs="Consolas"/>
+          <w:color w:val="000080"/>
+          <w:sz w:val="18"/>
+          <w:szCs w:val="20"/>
+        </w:rPr>
+        <w:t>Column</w:t>
       </w:r>
       <w:r>
         <w:rPr>
@@ -13399,6 +13920,7 @@
         </w:rPr>
         <w:t>(</w:t>
       </w:r>
+      <w:proofErr w:type="gramEnd"/>
       <w:r>
         <w:rPr>
           <w:rFonts w:ascii="Consolas" w:hAnsi="Consolas" w:cs="Consolas"/>
@@ -13440,6 +13962,7 @@
         </w:rPr>
         <w:tab/>
       </w:r>
+      <w:proofErr w:type="gramStart"/>
       <w:r>
         <w:rPr>
           <w:rFonts w:ascii="Consolas" w:hAnsi="Consolas" w:cs="Consolas"/>
@@ -13458,6 +13981,7 @@
         </w:rPr>
         <w:t>(</w:t>
       </w:r>
+      <w:proofErr w:type="gramEnd"/>
     </w:p>
     <w:p>
       <w:pPr>
@@ -13499,6 +14023,7 @@
         </w:rPr>
         <w:t>Is Missing</w:t>
       </w:r>
+      <w:proofErr w:type="gramStart"/>
       <w:r>
         <w:rPr>
           <w:rFonts w:ascii="Consolas" w:hAnsi="Consolas" w:cs="Consolas"/>
@@ -13519,6 +14044,7 @@
         <w:t>FamEmp</w:t>
       </w:r>
       <w:proofErr w:type="spellEnd"/>
+      <w:proofErr w:type="gramEnd"/>
       <w:r>
         <w:rPr>
           <w:rFonts w:ascii="Consolas" w:hAnsi="Consolas" w:cs="Consolas"/>
@@ -13578,6 +14104,7 @@
         </w:rPr>
         <w:tab/>
       </w:r>
+      <w:proofErr w:type="gramStart"/>
       <w:r>
         <w:rPr>
           <w:rFonts w:ascii="Consolas" w:hAnsi="Consolas" w:cs="Consolas"/>
@@ -13597,6 +14124,7 @@
         <w:t>(</w:t>
       </w:r>
       <w:proofErr w:type="spellStart"/>
+      <w:proofErr w:type="gramEnd"/>
       <w:r>
         <w:rPr>
           <w:rFonts w:ascii="Consolas" w:hAnsi="Consolas" w:cs="Consolas"/>
@@ -14345,7 +14873,17 @@
           <w:sz w:val="18"/>
           <w:szCs w:val="20"/>
         </w:rPr>
-        <w:t>New Column</w:t>
+        <w:t xml:space="preserve">New </w:t>
+      </w:r>
+      <w:proofErr w:type="gramStart"/>
+      <w:r>
+        <w:rPr>
+          <w:rFonts w:ascii="Consolas" w:hAnsi="Consolas" w:cs="Consolas"/>
+          <w:color w:val="000080"/>
+          <w:sz w:val="18"/>
+          <w:szCs w:val="20"/>
+        </w:rPr>
+        <w:t>Column</w:t>
       </w:r>
       <w:r>
         <w:rPr>
@@ -14356,6 +14894,7 @@
         </w:rPr>
         <w:t>(</w:t>
       </w:r>
+      <w:proofErr w:type="gramEnd"/>
       <w:r>
         <w:rPr>
           <w:rFonts w:ascii="Consolas" w:hAnsi="Consolas" w:cs="Consolas"/>
@@ -14417,6 +14956,7 @@
         </w:rPr>
         <w:tab/>
       </w:r>
+      <w:proofErr w:type="gramStart"/>
       <w:r>
         <w:rPr>
           <w:rFonts w:ascii="Consolas" w:hAnsi="Consolas" w:cs="Consolas"/>
@@ -14435,6 +14975,7 @@
         </w:rPr>
         <w:t>(</w:t>
       </w:r>
+      <w:proofErr w:type="gramEnd"/>
     </w:p>
     <w:p>
       <w:pPr>
@@ -14476,6 +15017,7 @@
         </w:rPr>
         <w:t>Is Missing</w:t>
       </w:r>
+      <w:proofErr w:type="gramStart"/>
       <w:r>
         <w:rPr>
           <w:rFonts w:ascii="Consolas" w:hAnsi="Consolas" w:cs="Consolas"/>
@@ -14496,6 +15038,7 @@
         <w:t>WkExp</w:t>
       </w:r>
       <w:proofErr w:type="spellEnd"/>
+      <w:proofErr w:type="gramEnd"/>
       <w:r>
         <w:rPr>
           <w:rFonts w:ascii="Consolas" w:hAnsi="Consolas" w:cs="Consolas"/>
@@ -14564,6 +15107,7 @@
         </w:rPr>
         <w:t>Char</w:t>
       </w:r>
+      <w:proofErr w:type="gramStart"/>
       <w:r>
         <w:rPr>
           <w:rFonts w:ascii="Consolas" w:hAnsi="Consolas" w:cs="Consolas"/>
@@ -14584,6 +15128,7 @@
         <w:t>WkExp</w:t>
       </w:r>
       <w:proofErr w:type="spellEnd"/>
+      <w:proofErr w:type="gramEnd"/>
       <w:r>
         <w:rPr>
           <w:rFonts w:ascii="Consolas" w:hAnsi="Consolas" w:cs="Consolas"/>
@@ -14695,7 +15240,17 @@
           <w:sz w:val="18"/>
           <w:szCs w:val="20"/>
         </w:rPr>
-        <w:t>New Column</w:t>
+        <w:t xml:space="preserve">New </w:t>
+      </w:r>
+      <w:proofErr w:type="gramStart"/>
+      <w:r>
+        <w:rPr>
+          <w:rFonts w:ascii="Consolas" w:hAnsi="Consolas" w:cs="Consolas"/>
+          <w:color w:val="000080"/>
+          <w:sz w:val="18"/>
+          <w:szCs w:val="20"/>
+        </w:rPr>
+        <w:t>Column</w:t>
       </w:r>
       <w:r>
         <w:rPr>
@@ -14706,6 +15261,7 @@
         </w:rPr>
         <w:t>(</w:t>
       </w:r>
+      <w:proofErr w:type="gramEnd"/>
       <w:r>
         <w:rPr>
           <w:rFonts w:ascii="Consolas" w:hAnsi="Consolas" w:cs="Consolas"/>
@@ -14747,6 +15303,7 @@
         </w:rPr>
         <w:tab/>
       </w:r>
+      <w:proofErr w:type="gramStart"/>
       <w:r>
         <w:rPr>
           <w:rFonts w:ascii="Consolas" w:hAnsi="Consolas" w:cs="Consolas"/>
@@ -14765,6 +15322,7 @@
         </w:rPr>
         <w:t>(</w:t>
       </w:r>
+      <w:proofErr w:type="gramEnd"/>
     </w:p>
     <w:p>
       <w:pPr>
@@ -14806,6 +15364,7 @@
         </w:rPr>
         <w:t>Is Missing</w:t>
       </w:r>
+      <w:proofErr w:type="gramStart"/>
       <w:r>
         <w:rPr>
           <w:rFonts w:ascii="Consolas" w:hAnsi="Consolas" w:cs="Consolas"/>
@@ -14826,6 +15385,7 @@
         <w:t>WkExp</w:t>
       </w:r>
       <w:proofErr w:type="spellEnd"/>
+      <w:proofErr w:type="gramEnd"/>
       <w:r>
         <w:rPr>
           <w:rFonts w:ascii="Consolas" w:hAnsi="Consolas" w:cs="Consolas"/>
@@ -14885,6 +15445,7 @@
         </w:rPr>
         <w:tab/>
       </w:r>
+      <w:proofErr w:type="gramStart"/>
       <w:r>
         <w:rPr>
           <w:rFonts w:ascii="Consolas" w:hAnsi="Consolas" w:cs="Consolas"/>
@@ -14904,6 +15465,7 @@
         <w:t>(</w:t>
       </w:r>
       <w:proofErr w:type="spellStart"/>
+      <w:proofErr w:type="gramEnd"/>
       <w:r>
         <w:rPr>
           <w:rFonts w:ascii="Consolas" w:hAnsi="Consolas" w:cs="Consolas"/>
@@ -15295,7 +15857,17 @@
           <w:sz w:val="18"/>
           <w:szCs w:val="20"/>
         </w:rPr>
-        <w:t>New Column</w:t>
+        <w:t xml:space="preserve">New </w:t>
+      </w:r>
+      <w:proofErr w:type="gramStart"/>
+      <w:r>
+        <w:rPr>
+          <w:rFonts w:ascii="Consolas" w:hAnsi="Consolas" w:cs="Consolas"/>
+          <w:color w:val="000080"/>
+          <w:sz w:val="18"/>
+          <w:szCs w:val="20"/>
+        </w:rPr>
+        <w:t>Column</w:t>
       </w:r>
       <w:r>
         <w:rPr>
@@ -15306,6 +15878,7 @@
         </w:rPr>
         <w:t>(</w:t>
       </w:r>
+      <w:proofErr w:type="gramEnd"/>
       <w:r>
         <w:rPr>
           <w:rFonts w:ascii="Consolas" w:hAnsi="Consolas" w:cs="Consolas"/>
@@ -15347,6 +15920,7 @@
         </w:rPr>
         <w:tab/>
       </w:r>
+      <w:proofErr w:type="gramStart"/>
       <w:r>
         <w:rPr>
           <w:rFonts w:ascii="Consolas" w:hAnsi="Consolas" w:cs="Consolas"/>
@@ -15365,6 +15939,7 @@
         </w:rPr>
         <w:t>(</w:t>
       </w:r>
+      <w:proofErr w:type="gramEnd"/>
     </w:p>
     <w:p>
       <w:pPr>
@@ -15406,6 +15981,7 @@
         </w:rPr>
         <w:t>Is Missing</w:t>
       </w:r>
+      <w:proofErr w:type="gramStart"/>
       <w:r>
         <w:rPr>
           <w:rFonts w:ascii="Consolas" w:hAnsi="Consolas" w:cs="Consolas"/>
@@ -15426,6 +16002,7 @@
         <w:t>WkExp</w:t>
       </w:r>
       <w:proofErr w:type="spellEnd"/>
+      <w:proofErr w:type="gramEnd"/>
       <w:r>
         <w:rPr>
           <w:rFonts w:ascii="Consolas" w:hAnsi="Consolas" w:cs="Consolas"/>
@@ -15485,6 +16062,7 @@
         </w:rPr>
         <w:tab/>
       </w:r>
+      <w:proofErr w:type="gramStart"/>
       <w:r>
         <w:rPr>
           <w:rFonts w:ascii="Consolas" w:hAnsi="Consolas" w:cs="Consolas"/>
@@ -15504,6 +16082,7 @@
         <w:t>(</w:t>
       </w:r>
       <w:proofErr w:type="spellStart"/>
+      <w:proofErr w:type="gramEnd"/>
       <w:r>
         <w:rPr>
           <w:rFonts w:ascii="Consolas" w:hAnsi="Consolas" w:cs="Consolas"/>
@@ -15895,7 +16474,17 @@
           <w:sz w:val="18"/>
           <w:szCs w:val="20"/>
         </w:rPr>
-        <w:t>New Column</w:t>
+        <w:t xml:space="preserve">New </w:t>
+      </w:r>
+      <w:proofErr w:type="gramStart"/>
+      <w:r>
+        <w:rPr>
+          <w:rFonts w:ascii="Consolas" w:hAnsi="Consolas" w:cs="Consolas"/>
+          <w:color w:val="000080"/>
+          <w:sz w:val="18"/>
+          <w:szCs w:val="20"/>
+        </w:rPr>
+        <w:t>Column</w:t>
       </w:r>
       <w:r>
         <w:rPr>
@@ -15906,6 +16495,7 @@
         </w:rPr>
         <w:t>(</w:t>
       </w:r>
+      <w:proofErr w:type="gramEnd"/>
       <w:r>
         <w:rPr>
           <w:rFonts w:ascii="Consolas" w:hAnsi="Consolas" w:cs="Consolas"/>
@@ -15947,6 +16537,7 @@
         </w:rPr>
         <w:tab/>
       </w:r>
+      <w:proofErr w:type="gramStart"/>
       <w:r>
         <w:rPr>
           <w:rFonts w:ascii="Consolas" w:hAnsi="Consolas" w:cs="Consolas"/>
@@ -15965,6 +16556,7 @@
         </w:rPr>
         <w:t>(</w:t>
       </w:r>
+      <w:proofErr w:type="gramEnd"/>
     </w:p>
     <w:p>
       <w:pPr>
@@ -16006,6 +16598,7 @@
         </w:rPr>
         <w:t>Is Missing</w:t>
       </w:r>
+      <w:proofErr w:type="gramStart"/>
       <w:r>
         <w:rPr>
           <w:rFonts w:ascii="Consolas" w:hAnsi="Consolas" w:cs="Consolas"/>
@@ -16026,6 +16619,7 @@
         <w:t>WkExp</w:t>
       </w:r>
       <w:proofErr w:type="spellEnd"/>
+      <w:proofErr w:type="gramEnd"/>
       <w:r>
         <w:rPr>
           <w:rFonts w:ascii="Consolas" w:hAnsi="Consolas" w:cs="Consolas"/>
@@ -16085,6 +16679,7 @@
         </w:rPr>
         <w:tab/>
       </w:r>
+      <w:proofErr w:type="gramStart"/>
       <w:r>
         <w:rPr>
           <w:rFonts w:ascii="Consolas" w:hAnsi="Consolas" w:cs="Consolas"/>
@@ -16104,6 +16699,7 @@
         <w:t>(</w:t>
       </w:r>
       <w:proofErr w:type="spellStart"/>
+      <w:proofErr w:type="gramEnd"/>
       <w:r>
         <w:rPr>
           <w:rFonts w:ascii="Consolas" w:hAnsi="Consolas" w:cs="Consolas"/>
@@ -16495,7 +17091,17 @@
           <w:sz w:val="18"/>
           <w:szCs w:val="20"/>
         </w:rPr>
-        <w:t>New Column</w:t>
+        <w:t xml:space="preserve">New </w:t>
+      </w:r>
+      <w:proofErr w:type="gramStart"/>
+      <w:r>
+        <w:rPr>
+          <w:rFonts w:ascii="Consolas" w:hAnsi="Consolas" w:cs="Consolas"/>
+          <w:color w:val="000080"/>
+          <w:sz w:val="18"/>
+          <w:szCs w:val="20"/>
+        </w:rPr>
+        <w:t>Column</w:t>
       </w:r>
       <w:r>
         <w:rPr>
@@ -16506,6 +17112,7 @@
         </w:rPr>
         <w:t>(</w:t>
       </w:r>
+      <w:proofErr w:type="gramEnd"/>
       <w:r>
         <w:rPr>
           <w:rFonts w:ascii="Consolas" w:hAnsi="Consolas" w:cs="Consolas"/>
@@ -16547,6 +17154,7 @@
         </w:rPr>
         <w:tab/>
       </w:r>
+      <w:proofErr w:type="gramStart"/>
       <w:r>
         <w:rPr>
           <w:rFonts w:ascii="Consolas" w:hAnsi="Consolas" w:cs="Consolas"/>
@@ -16565,6 +17173,7 @@
         </w:rPr>
         <w:t>(</w:t>
       </w:r>
+      <w:proofErr w:type="gramEnd"/>
     </w:p>
     <w:p>
       <w:pPr>
@@ -16606,6 +17215,7 @@
         </w:rPr>
         <w:t>Is Missing</w:t>
       </w:r>
+      <w:proofErr w:type="gramStart"/>
       <w:r>
         <w:rPr>
           <w:rFonts w:ascii="Consolas" w:hAnsi="Consolas" w:cs="Consolas"/>
@@ -16626,6 +17236,7 @@
         <w:t>WkExp</w:t>
       </w:r>
       <w:proofErr w:type="spellEnd"/>
+      <w:proofErr w:type="gramEnd"/>
       <w:r>
         <w:rPr>
           <w:rFonts w:ascii="Consolas" w:hAnsi="Consolas" w:cs="Consolas"/>
@@ -16685,6 +17296,7 @@
         </w:rPr>
         <w:tab/>
       </w:r>
+      <w:proofErr w:type="gramStart"/>
       <w:r>
         <w:rPr>
           <w:rFonts w:ascii="Consolas" w:hAnsi="Consolas" w:cs="Consolas"/>
@@ -16704,6 +17316,7 @@
         <w:t>(</w:t>
       </w:r>
       <w:proofErr w:type="spellStart"/>
+      <w:proofErr w:type="gramEnd"/>
       <w:r>
         <w:rPr>
           <w:rFonts w:ascii="Consolas" w:hAnsi="Consolas" w:cs="Consolas"/>
@@ -17503,7 +18116,17 @@
           <w:sz w:val="18"/>
           <w:szCs w:val="20"/>
         </w:rPr>
-        <w:t>New Column</w:t>
+        <w:t xml:space="preserve">New </w:t>
+      </w:r>
+      <w:proofErr w:type="gramStart"/>
+      <w:r>
+        <w:rPr>
+          <w:rFonts w:ascii="Consolas" w:hAnsi="Consolas" w:cs="Consolas"/>
+          <w:color w:val="000080"/>
+          <w:sz w:val="18"/>
+          <w:szCs w:val="20"/>
+        </w:rPr>
+        <w:t>Column</w:t>
       </w:r>
       <w:r>
         <w:rPr>
@@ -17514,6 +18137,7 @@
         </w:rPr>
         <w:t>(</w:t>
       </w:r>
+      <w:proofErr w:type="gramEnd"/>
       <w:r>
         <w:rPr>
           <w:rFonts w:ascii="Consolas" w:hAnsi="Consolas" w:cs="Consolas"/>
@@ -17575,6 +18199,7 @@
         </w:rPr>
         <w:tab/>
       </w:r>
+      <w:proofErr w:type="gramStart"/>
       <w:r>
         <w:rPr>
           <w:rFonts w:ascii="Consolas" w:hAnsi="Consolas" w:cs="Consolas"/>
@@ -17593,6 +18218,7 @@
         </w:rPr>
         <w:t>(</w:t>
       </w:r>
+      <w:proofErr w:type="gramEnd"/>
     </w:p>
     <w:p>
       <w:pPr>
@@ -17634,6 +18260,7 @@
         </w:rPr>
         <w:t>Is Missing</w:t>
       </w:r>
+      <w:proofErr w:type="gramStart"/>
       <w:r>
         <w:rPr>
           <w:rFonts w:ascii="Consolas" w:hAnsi="Consolas" w:cs="Consolas"/>
@@ -17654,6 +18281,7 @@
         <w:t>WkStatus</w:t>
       </w:r>
       <w:proofErr w:type="spellEnd"/>
+      <w:proofErr w:type="gramEnd"/>
       <w:r>
         <w:rPr>
           <w:rFonts w:ascii="Consolas" w:hAnsi="Consolas" w:cs="Consolas"/>
@@ -17722,6 +18350,7 @@
         </w:rPr>
         <w:t>Char</w:t>
       </w:r>
+      <w:proofErr w:type="gramStart"/>
       <w:r>
         <w:rPr>
           <w:rFonts w:ascii="Consolas" w:hAnsi="Consolas" w:cs="Consolas"/>
@@ -17742,6 +18371,7 @@
         <w:t>WkStatus</w:t>
       </w:r>
       <w:proofErr w:type="spellEnd"/>
+      <w:proofErr w:type="gramEnd"/>
       <w:r>
         <w:rPr>
           <w:rFonts w:ascii="Consolas" w:hAnsi="Consolas" w:cs="Consolas"/>
@@ -17868,7 +18498,17 @@
           <w:sz w:val="18"/>
           <w:szCs w:val="20"/>
         </w:rPr>
-        <w:t>New Column</w:t>
+        <w:t xml:space="preserve">New </w:t>
+      </w:r>
+      <w:proofErr w:type="gramStart"/>
+      <w:r>
+        <w:rPr>
+          <w:rFonts w:ascii="Consolas" w:hAnsi="Consolas" w:cs="Consolas"/>
+          <w:color w:val="000080"/>
+          <w:sz w:val="18"/>
+          <w:szCs w:val="20"/>
+        </w:rPr>
+        <w:t>Column</w:t>
       </w:r>
       <w:r>
         <w:rPr>
@@ -17879,6 +18519,7 @@
         </w:rPr>
         <w:t>(</w:t>
       </w:r>
+      <w:proofErr w:type="gramEnd"/>
       <w:r>
         <w:rPr>
           <w:rFonts w:ascii="Consolas" w:hAnsi="Consolas" w:cs="Consolas"/>
@@ -17920,6 +18561,7 @@
         </w:rPr>
         <w:tab/>
       </w:r>
+      <w:proofErr w:type="gramStart"/>
       <w:r>
         <w:rPr>
           <w:rFonts w:ascii="Consolas" w:hAnsi="Consolas" w:cs="Consolas"/>
@@ -17938,6 +18580,7 @@
         </w:rPr>
         <w:t>(</w:t>
       </w:r>
+      <w:proofErr w:type="gramEnd"/>
     </w:p>
     <w:p>
       <w:pPr>
@@ -17979,6 +18622,7 @@
         </w:rPr>
         <w:t>Is Missing</w:t>
       </w:r>
+      <w:proofErr w:type="gramStart"/>
       <w:r>
         <w:rPr>
           <w:rFonts w:ascii="Consolas" w:hAnsi="Consolas" w:cs="Consolas"/>
@@ -17999,6 +18643,7 @@
         <w:t>WkStatus</w:t>
       </w:r>
       <w:proofErr w:type="spellEnd"/>
+      <w:proofErr w:type="gramEnd"/>
       <w:r>
         <w:rPr>
           <w:rFonts w:ascii="Consolas" w:hAnsi="Consolas" w:cs="Consolas"/>
@@ -18058,6 +18703,7 @@
         </w:rPr>
         <w:tab/>
       </w:r>
+      <w:proofErr w:type="gramStart"/>
       <w:r>
         <w:rPr>
           <w:rFonts w:ascii="Consolas" w:hAnsi="Consolas" w:cs="Consolas"/>
@@ -18077,6 +18723,7 @@
         <w:t>(</w:t>
       </w:r>
       <w:proofErr w:type="spellStart"/>
+      <w:proofErr w:type="gramEnd"/>
       <w:r>
         <w:rPr>
           <w:rFonts w:ascii="Consolas" w:hAnsi="Consolas" w:cs="Consolas"/>
@@ -18468,7 +19115,17 @@
           <w:sz w:val="18"/>
           <w:szCs w:val="20"/>
         </w:rPr>
-        <w:t>New Column</w:t>
+        <w:t xml:space="preserve">New </w:t>
+      </w:r>
+      <w:proofErr w:type="gramStart"/>
+      <w:r>
+        <w:rPr>
+          <w:rFonts w:ascii="Consolas" w:hAnsi="Consolas" w:cs="Consolas"/>
+          <w:color w:val="000080"/>
+          <w:sz w:val="18"/>
+          <w:szCs w:val="20"/>
+        </w:rPr>
+        <w:t>Column</w:t>
       </w:r>
       <w:r>
         <w:rPr>
@@ -18479,6 +19136,7 @@
         </w:rPr>
         <w:t>(</w:t>
       </w:r>
+      <w:proofErr w:type="gramEnd"/>
       <w:r>
         <w:rPr>
           <w:rFonts w:ascii="Consolas" w:hAnsi="Consolas" w:cs="Consolas"/>
@@ -18520,6 +19178,7 @@
         </w:rPr>
         <w:tab/>
       </w:r>
+      <w:proofErr w:type="gramStart"/>
       <w:r>
         <w:rPr>
           <w:rFonts w:ascii="Consolas" w:hAnsi="Consolas" w:cs="Consolas"/>
@@ -18538,6 +19197,7 @@
         </w:rPr>
         <w:t>(</w:t>
       </w:r>
+      <w:proofErr w:type="gramEnd"/>
     </w:p>
     <w:p>
       <w:pPr>
@@ -18579,6 +19239,7 @@
         </w:rPr>
         <w:t>Is Missing</w:t>
       </w:r>
+      <w:proofErr w:type="gramStart"/>
       <w:r>
         <w:rPr>
           <w:rFonts w:ascii="Consolas" w:hAnsi="Consolas" w:cs="Consolas"/>
@@ -18599,6 +19260,7 @@
         <w:t>WkStatus</w:t>
       </w:r>
       <w:proofErr w:type="spellEnd"/>
+      <w:proofErr w:type="gramEnd"/>
       <w:r>
         <w:rPr>
           <w:rFonts w:ascii="Consolas" w:hAnsi="Consolas" w:cs="Consolas"/>
@@ -18658,6 +19320,7 @@
         </w:rPr>
         <w:tab/>
       </w:r>
+      <w:proofErr w:type="gramStart"/>
       <w:r>
         <w:rPr>
           <w:rFonts w:ascii="Consolas" w:hAnsi="Consolas" w:cs="Consolas"/>
@@ -18677,6 +19340,7 @@
         <w:t>(</w:t>
       </w:r>
       <w:proofErr w:type="spellStart"/>
+      <w:proofErr w:type="gramEnd"/>
       <w:r>
         <w:rPr>
           <w:rFonts w:ascii="Consolas" w:hAnsi="Consolas" w:cs="Consolas"/>
@@ -19068,7 +19732,17 @@
           <w:sz w:val="18"/>
           <w:szCs w:val="20"/>
         </w:rPr>
-        <w:t>New Column</w:t>
+        <w:t xml:space="preserve">New </w:t>
+      </w:r>
+      <w:proofErr w:type="gramStart"/>
+      <w:r>
+        <w:rPr>
+          <w:rFonts w:ascii="Consolas" w:hAnsi="Consolas" w:cs="Consolas"/>
+          <w:color w:val="000080"/>
+          <w:sz w:val="18"/>
+          <w:szCs w:val="20"/>
+        </w:rPr>
+        <w:t>Column</w:t>
       </w:r>
       <w:r>
         <w:rPr>
@@ -19079,6 +19753,7 @@
         </w:rPr>
         <w:t>(</w:t>
       </w:r>
+      <w:proofErr w:type="gramEnd"/>
       <w:r>
         <w:rPr>
           <w:rFonts w:ascii="Consolas" w:hAnsi="Consolas" w:cs="Consolas"/>
@@ -19120,6 +19795,7 @@
         </w:rPr>
         <w:tab/>
       </w:r>
+      <w:proofErr w:type="gramStart"/>
       <w:r>
         <w:rPr>
           <w:rFonts w:ascii="Consolas" w:hAnsi="Consolas" w:cs="Consolas"/>
@@ -19138,6 +19814,7 @@
         </w:rPr>
         <w:t>(</w:t>
       </w:r>
+      <w:proofErr w:type="gramEnd"/>
     </w:p>
     <w:p>
       <w:pPr>
@@ -19179,6 +19856,7 @@
         </w:rPr>
         <w:t>Is Missing</w:t>
       </w:r>
+      <w:proofErr w:type="gramStart"/>
       <w:r>
         <w:rPr>
           <w:rFonts w:ascii="Consolas" w:hAnsi="Consolas" w:cs="Consolas"/>
@@ -19199,6 +19877,7 @@
         <w:t>WkStatus</w:t>
       </w:r>
       <w:proofErr w:type="spellEnd"/>
+      <w:proofErr w:type="gramEnd"/>
       <w:r>
         <w:rPr>
           <w:rFonts w:ascii="Consolas" w:hAnsi="Consolas" w:cs="Consolas"/>
@@ -19258,6 +19937,7 @@
         </w:rPr>
         <w:tab/>
       </w:r>
+      <w:proofErr w:type="gramStart"/>
       <w:r>
         <w:rPr>
           <w:rFonts w:ascii="Consolas" w:hAnsi="Consolas" w:cs="Consolas"/>
@@ -19277,6 +19957,7 @@
         <w:t>(</w:t>
       </w:r>
       <w:proofErr w:type="spellStart"/>
+      <w:proofErr w:type="gramEnd"/>
       <w:r>
         <w:rPr>
           <w:rFonts w:ascii="Consolas" w:hAnsi="Consolas" w:cs="Consolas"/>
@@ -19668,7 +20349,17 @@
           <w:sz w:val="18"/>
           <w:szCs w:val="20"/>
         </w:rPr>
-        <w:t>New Column</w:t>
+        <w:t xml:space="preserve">New </w:t>
+      </w:r>
+      <w:proofErr w:type="gramStart"/>
+      <w:r>
+        <w:rPr>
+          <w:rFonts w:ascii="Consolas" w:hAnsi="Consolas" w:cs="Consolas"/>
+          <w:color w:val="000080"/>
+          <w:sz w:val="18"/>
+          <w:szCs w:val="20"/>
+        </w:rPr>
+        <w:t>Column</w:t>
       </w:r>
       <w:r>
         <w:rPr>
@@ -19679,6 +20370,7 @@
         </w:rPr>
         <w:t>(</w:t>
       </w:r>
+      <w:proofErr w:type="gramEnd"/>
       <w:r>
         <w:rPr>
           <w:rFonts w:ascii="Consolas" w:hAnsi="Consolas" w:cs="Consolas"/>
@@ -19720,6 +20412,7 @@
         </w:rPr>
         <w:tab/>
       </w:r>
+      <w:proofErr w:type="gramStart"/>
       <w:r>
         <w:rPr>
           <w:rFonts w:ascii="Consolas" w:hAnsi="Consolas" w:cs="Consolas"/>
@@ -19738,6 +20431,7 @@
         </w:rPr>
         <w:t>(</w:t>
       </w:r>
+      <w:proofErr w:type="gramEnd"/>
     </w:p>
     <w:p>
       <w:pPr>
@@ -19779,6 +20473,7 @@
         </w:rPr>
         <w:t>Is Missing</w:t>
       </w:r>
+      <w:proofErr w:type="gramStart"/>
       <w:r>
         <w:rPr>
           <w:rFonts w:ascii="Consolas" w:hAnsi="Consolas" w:cs="Consolas"/>
@@ -19799,6 +20494,7 @@
         <w:t>WkStatus</w:t>
       </w:r>
       <w:proofErr w:type="spellEnd"/>
+      <w:proofErr w:type="gramEnd"/>
       <w:r>
         <w:rPr>
           <w:rFonts w:ascii="Consolas" w:hAnsi="Consolas" w:cs="Consolas"/>
@@ -19858,6 +20554,7 @@
         </w:rPr>
         <w:tab/>
       </w:r>
+      <w:proofErr w:type="gramStart"/>
       <w:r>
         <w:rPr>
           <w:rFonts w:ascii="Consolas" w:hAnsi="Consolas" w:cs="Consolas"/>
@@ -19877,6 +20574,7 @@
         <w:t>(</w:t>
       </w:r>
       <w:proofErr w:type="spellStart"/>
+      <w:proofErr w:type="gramEnd"/>
       <w:r>
         <w:rPr>
           <w:rFonts w:ascii="Consolas" w:hAnsi="Consolas" w:cs="Consolas"/>
